--- a/3.requirement/3.需求规范/用户手册(管理员）.docx
+++ b/3.requirement/3.需求规范/用户手册(管理员）.docx
@@ -3660,7 +3660,6 @@
     <w:p>
       <w:pPr>
         <w:rPr>
-          <w:rFonts w:hint="eastAsia"/>
           <w:sz w:val="24"/>
           <w:szCs w:val="24"/>
         </w:rPr>
@@ -4663,31 +4662,6 @@
           <w:szCs w:val="32"/>
         </w:rPr>
         <w:t>运行步骤</w:t>
-      </w:r>
-    </w:p>
-    <w:p>
-      <w:pPr>
-        <w:rPr>
-          <w:sz w:val="24"/>
-          <w:szCs w:val="24"/>
-        </w:rPr>
-      </w:pPr>
-      <w:bookmarkStart w:id="3" w:name="_Hlk103424465"/>
-      <w:r>
-        <w:rPr>
-          <w:rFonts w:hint="eastAsia"/>
-          <w:sz w:val="24"/>
-          <w:szCs w:val="24"/>
-        </w:rPr>
-        <w:lastRenderedPageBreak/>
-        <w:t>用例</w:t>
-      </w:r>
-      <w:r>
-        <w:rPr>
-          <w:sz w:val="24"/>
-          <w:szCs w:val="24"/>
-        </w:rPr>
-        <w:t>19</w:t>
       </w:r>
     </w:p>
     <w:tbl>
@@ -4720,6 +4694,7 @@
                 <w:sz w:val="24"/>
                 <w:szCs w:val="24"/>
               </w:rPr>
+              <w:lastRenderedPageBreak/>
               <w:t>ID和名称</w:t>
             </w:r>
           </w:p>
@@ -4973,7 +4948,7 @@
                 <w:sz w:val="24"/>
                 <w:szCs w:val="24"/>
               </w:rPr>
-              <w:t>该项目中所有内容的发布均需要审核，审核通过才能发布</w:t>
+              <w:t>该项目中学生的所有内容的发布均需要审核，审核通过才能发布</w:t>
             </w:r>
           </w:p>
         </w:tc>
@@ -5018,12 +4993,57 @@
                 <w:sz w:val="24"/>
                 <w:szCs w:val="24"/>
               </w:rPr>
-              <w:t>发表内容</w:t>
+              <w:t>1</w:t>
+            </w:r>
+            <w:r>
+              <w:rPr>
+                <w:sz w:val="24"/>
+                <w:szCs w:val="24"/>
+              </w:rPr>
+              <w:t>.</w:t>
+            </w:r>
+            <w:r>
+              <w:rPr>
+                <w:rFonts w:hint="eastAsia"/>
+                <w:sz w:val="24"/>
+                <w:szCs w:val="24"/>
+              </w:rPr>
+              <w:t>用户发表内容</w:t>
+            </w:r>
+          </w:p>
+          <w:p>
+            <w:pPr>
+              <w:rPr>
+                <w:sz w:val="24"/>
+                <w:szCs w:val="24"/>
+              </w:rPr>
+            </w:pPr>
+            <w:r>
+              <w:rPr>
+                <w:rFonts w:hint="eastAsia"/>
+                <w:sz w:val="24"/>
+                <w:szCs w:val="24"/>
+              </w:rPr>
+              <w:t>2</w:t>
+            </w:r>
+            <w:r>
+              <w:rPr>
+                <w:sz w:val="24"/>
+                <w:szCs w:val="24"/>
+              </w:rPr>
+              <w:t>.</w:t>
+            </w:r>
+            <w:r>
+              <w:rPr>
+                <w:rFonts w:hint="eastAsia"/>
+                <w:sz w:val="24"/>
+                <w:szCs w:val="24"/>
+              </w:rPr>
+              <w:t>点击审核/重新审核</w:t>
             </w:r>
           </w:p>
         </w:tc>
       </w:tr>
-      <w:bookmarkEnd w:id="3"/>
       <w:tr>
         <w:tc>
           <w:tcPr>
@@ -5073,14 +5093,6 @@
               </w:rPr>
               <w:t>有内容发布</w:t>
             </w:r>
-            <w:r>
-              <w:rPr>
-                <w:rFonts w:hint="eastAsia"/>
-                <w:sz w:val="24"/>
-                <w:szCs w:val="24"/>
-              </w:rPr>
-              <w:t xml:space="preserve"> </w:t>
-            </w:r>
           </w:p>
           <w:p>
             <w:pPr>
@@ -5393,6 +5405,122 @@
               <w:t>审核不通过</w:t>
             </w:r>
           </w:p>
+          <w:p>
+            <w:pPr>
+              <w:rPr>
+                <w:sz w:val="24"/>
+                <w:szCs w:val="24"/>
+              </w:rPr>
+            </w:pPr>
+            <w:r>
+              <w:rPr>
+                <w:rFonts w:hint="eastAsia"/>
+                <w:sz w:val="24"/>
+                <w:szCs w:val="24"/>
+              </w:rPr>
+              <w:t>3</w:t>
+            </w:r>
+            <w:r>
+              <w:rPr>
+                <w:sz w:val="24"/>
+                <w:szCs w:val="24"/>
+              </w:rPr>
+              <w:t>.2.1</w:t>
+            </w:r>
+            <w:r>
+              <w:rPr>
+                <w:rFonts w:hint="eastAsia"/>
+                <w:sz w:val="24"/>
+                <w:szCs w:val="24"/>
+              </w:rPr>
+              <w:t>选择不通过原因言辞不当(默认)</w:t>
+            </w:r>
+          </w:p>
+          <w:p>
+            <w:pPr>
+              <w:rPr>
+                <w:sz w:val="24"/>
+                <w:szCs w:val="24"/>
+              </w:rPr>
+            </w:pPr>
+            <w:r>
+              <w:rPr>
+                <w:rFonts w:hint="eastAsia"/>
+                <w:sz w:val="24"/>
+                <w:szCs w:val="24"/>
+              </w:rPr>
+              <w:t>3</w:t>
+            </w:r>
+            <w:r>
+              <w:rPr>
+                <w:sz w:val="24"/>
+                <w:szCs w:val="24"/>
+              </w:rPr>
+              <w:t>.2.2</w:t>
+            </w:r>
+            <w:r>
+              <w:rPr>
+                <w:rFonts w:hint="eastAsia"/>
+                <w:sz w:val="24"/>
+                <w:szCs w:val="24"/>
+              </w:rPr>
+              <w:t>选择不通过原因涉及敏感问题</w:t>
+            </w:r>
+          </w:p>
+          <w:p>
+            <w:pPr>
+              <w:rPr>
+                <w:sz w:val="24"/>
+                <w:szCs w:val="24"/>
+              </w:rPr>
+            </w:pPr>
+            <w:r>
+              <w:rPr>
+                <w:sz w:val="24"/>
+                <w:szCs w:val="24"/>
+              </w:rPr>
+              <w:t>3.2.3</w:t>
+            </w:r>
+            <w:r>
+              <w:rPr>
+                <w:rFonts w:hint="eastAsia"/>
+                <w:sz w:val="24"/>
+                <w:szCs w:val="24"/>
+              </w:rPr>
+              <w:t>选择不通过原因内容不相关</w:t>
+            </w:r>
+          </w:p>
+          <w:p>
+            <w:pPr>
+              <w:rPr>
+                <w:sz w:val="24"/>
+                <w:szCs w:val="24"/>
+              </w:rPr>
+            </w:pPr>
+            <w:r>
+              <w:rPr>
+                <w:rFonts w:hint="eastAsia"/>
+                <w:sz w:val="24"/>
+                <w:szCs w:val="24"/>
+              </w:rPr>
+              <w:t>3</w:t>
+            </w:r>
+            <w:r>
+              <w:rPr>
+                <w:sz w:val="24"/>
+                <w:szCs w:val="24"/>
+              </w:rPr>
+              <w:t>.2.4</w:t>
+            </w:r>
+            <w:r>
+              <w:rPr>
+                <w:rFonts w:hint="eastAsia"/>
+                <w:sz w:val="24"/>
+                <w:szCs w:val="24"/>
+              </w:rPr>
+              <w:t>选择不通过原因不通过置顶</w:t>
+            </w:r>
+          </w:p>
         </w:tc>
       </w:tr>
       <w:tr>
@@ -5502,6 +5630,7 @@
                 <w:sz w:val="24"/>
                 <w:szCs w:val="24"/>
               </w:rPr>
+              <w:lastRenderedPageBreak/>
               <w:t>使用频率</w:t>
             </w:r>
           </w:p>
@@ -5659,36 +5788,12 @@
     </w:tbl>
     <w:p>
       <w:pPr>
+        <w:jc w:val="left"/>
         <w:rPr>
           <w:sz w:val="24"/>
           <w:szCs w:val="24"/>
         </w:rPr>
       </w:pPr>
-    </w:p>
-    <w:p>
-      <w:pPr>
-        <w:rPr>
-          <w:sz w:val="24"/>
-          <w:szCs w:val="24"/>
-        </w:rPr>
-      </w:pPr>
-      <w:bookmarkStart w:id="4" w:name="_Hlk103436854"/>
-      <w:r>
-        <w:rPr>
-          <w:rFonts w:hint="eastAsia"/>
-          <w:sz w:val="24"/>
-          <w:szCs w:val="24"/>
-        </w:rPr>
-        <w:lastRenderedPageBreak/>
-        <w:t>用例</w:t>
-      </w:r>
-      <w:r>
-        <w:rPr>
-          <w:sz w:val="24"/>
-          <w:szCs w:val="24"/>
-        </w:rPr>
-        <w:t>27</w:t>
-      </w:r>
     </w:p>
     <w:tbl>
       <w:tblPr>
@@ -5742,7 +5847,7 @@
                 <w:sz w:val="24"/>
                 <w:szCs w:val="24"/>
               </w:rPr>
-              <w:t>审核筛选</w:t>
+              <w:t>审核删除</w:t>
             </w:r>
           </w:p>
         </w:tc>
@@ -5973,7 +6078,7 @@
                 <w:sz w:val="24"/>
                 <w:szCs w:val="24"/>
               </w:rPr>
-              <w:t>管理员筛选审核内容</w:t>
+              <w:t>管理员删除审核内容</w:t>
             </w:r>
           </w:p>
         </w:tc>
@@ -6018,7 +6123,7 @@
                 <w:sz w:val="24"/>
                 <w:szCs w:val="24"/>
               </w:rPr>
-              <w:t>点击查询结果按钮</w:t>
+              <w:t>点击删除按钮</w:t>
             </w:r>
           </w:p>
         </w:tc>
@@ -6093,7 +6198,7 @@
                 <w:sz w:val="24"/>
                 <w:szCs w:val="24"/>
               </w:rPr>
-              <w:t>管理员点击查询结果按钮</w:t>
+              <w:t>管理员点击删除按钮</w:t>
             </w:r>
           </w:p>
         </w:tc>
@@ -6153,7 +6258,38 @@
                 <w:sz w:val="24"/>
                 <w:szCs w:val="24"/>
               </w:rPr>
-              <w:t>显示筛选后结果</w:t>
+              <w:t>显示删除后结果</w:t>
+            </w:r>
+          </w:p>
+          <w:p>
+            <w:pPr>
+              <w:rPr>
+                <w:sz w:val="24"/>
+                <w:szCs w:val="24"/>
+              </w:rPr>
+            </w:pPr>
+            <w:r>
+              <w:rPr>
+                <w:rFonts w:hint="eastAsia"/>
+                <w:sz w:val="24"/>
+                <w:szCs w:val="24"/>
+              </w:rPr>
+              <w:t>2</w:t>
+            </w:r>
+            <w:r>
+              <w:rPr>
+                <w:sz w:val="24"/>
+                <w:szCs w:val="24"/>
+              </w:rPr>
+              <w:t>.</w:t>
+            </w:r>
+            <w:r>
+              <w:rPr>
+                <w:rFonts w:hint="eastAsia"/>
+                <w:sz w:val="24"/>
+                <w:szCs w:val="24"/>
+              </w:rPr>
+              <w:t>该内容被永久删除</w:t>
             </w:r>
           </w:p>
         </w:tc>
@@ -6205,131 +6341,7 @@
                 <w:sz w:val="24"/>
                 <w:szCs w:val="24"/>
               </w:rPr>
-              <w:t>选择板块</w:t>
-            </w:r>
-          </w:p>
-          <w:p>
-            <w:pPr>
-              <w:rPr>
-                <w:sz w:val="24"/>
-                <w:szCs w:val="24"/>
-              </w:rPr>
-            </w:pPr>
-            <w:r>
-              <w:rPr>
-                <w:rFonts w:hint="eastAsia"/>
-                <w:sz w:val="24"/>
-                <w:szCs w:val="24"/>
-              </w:rPr>
-              <w:t>2</w:t>
-            </w:r>
-            <w:r>
-              <w:rPr>
-                <w:sz w:val="24"/>
-                <w:szCs w:val="24"/>
-              </w:rPr>
-              <w:t>.</w:t>
-            </w:r>
-            <w:r>
-              <w:rPr>
-                <w:rFonts w:hint="eastAsia"/>
-                <w:sz w:val="24"/>
-                <w:szCs w:val="24"/>
-              </w:rPr>
-              <w:t>选择标签</w:t>
-            </w:r>
-          </w:p>
-          <w:p>
-            <w:pPr>
-              <w:rPr>
-                <w:sz w:val="24"/>
-                <w:szCs w:val="24"/>
-              </w:rPr>
-            </w:pPr>
-            <w:r>
-              <w:rPr>
-                <w:rFonts w:hint="eastAsia"/>
-                <w:sz w:val="24"/>
-                <w:szCs w:val="24"/>
-              </w:rPr>
-              <w:t>3</w:t>
-            </w:r>
-            <w:r>
-              <w:rPr>
-                <w:sz w:val="24"/>
-                <w:szCs w:val="24"/>
-              </w:rPr>
-              <w:t>.</w:t>
-            </w:r>
-            <w:r>
-              <w:rPr>
-                <w:rFonts w:hint="eastAsia"/>
-                <w:sz w:val="24"/>
-                <w:szCs w:val="24"/>
-              </w:rPr>
-              <w:t>选择审核状态</w:t>
-            </w:r>
-          </w:p>
-          <w:p>
-            <w:pPr>
-              <w:rPr>
-                <w:sz w:val="24"/>
-                <w:szCs w:val="24"/>
-              </w:rPr>
-            </w:pPr>
-            <w:r>
-              <w:rPr>
-                <w:rFonts w:hint="eastAsia"/>
-                <w:sz w:val="24"/>
-                <w:szCs w:val="24"/>
-              </w:rPr>
-              <w:t>4</w:t>
-            </w:r>
-            <w:r>
-              <w:rPr>
-                <w:sz w:val="24"/>
-                <w:szCs w:val="24"/>
-              </w:rPr>
-              <w:t>.</w:t>
-            </w:r>
-            <w:r>
-              <w:rPr>
-                <w:rFonts w:hint="eastAsia"/>
-                <w:sz w:val="24"/>
-                <w:szCs w:val="24"/>
-              </w:rPr>
-              <w:t>选择身份</w:t>
-            </w:r>
-          </w:p>
-          <w:p>
-            <w:pPr>
-              <w:rPr>
-                <w:sz w:val="24"/>
-                <w:szCs w:val="24"/>
-              </w:rPr>
-            </w:pPr>
-            <w:r>
-              <w:rPr>
-                <w:rFonts w:hint="eastAsia"/>
-                <w:sz w:val="24"/>
-                <w:szCs w:val="24"/>
-              </w:rPr>
-              <w:t>5</w:t>
-            </w:r>
-            <w:r>
-              <w:rPr>
-                <w:sz w:val="24"/>
-                <w:szCs w:val="24"/>
-              </w:rPr>
-              <w:t>.</w:t>
-            </w:r>
-            <w:r>
-              <w:rPr>
-                <w:rFonts w:hint="eastAsia"/>
-                <w:sz w:val="24"/>
-                <w:szCs w:val="24"/>
-              </w:rPr>
-              <w:t>点击查询结果</w:t>
+              <w:t>点击删除</w:t>
             </w:r>
           </w:p>
         </w:tc>
@@ -6373,84 +6385,7 @@
                 <w:sz w:val="24"/>
                 <w:szCs w:val="24"/>
               </w:rPr>
-              <w:t>1.1</w:t>
-            </w:r>
-            <w:r>
-              <w:rPr>
-                <w:rFonts w:hint="eastAsia"/>
-                <w:sz w:val="24"/>
-                <w:szCs w:val="24"/>
-              </w:rPr>
-              <w:t>不选择板块（默认全部）</w:t>
-            </w:r>
-          </w:p>
-          <w:p>
-            <w:pPr>
-              <w:rPr>
-                <w:sz w:val="24"/>
-                <w:szCs w:val="24"/>
-              </w:rPr>
-            </w:pPr>
-            <w:r>
-              <w:rPr>
-                <w:sz w:val="24"/>
-                <w:szCs w:val="24"/>
-              </w:rPr>
-              <w:t>2.1</w:t>
-            </w:r>
-            <w:r>
-              <w:rPr>
-                <w:rFonts w:hint="eastAsia"/>
-                <w:sz w:val="24"/>
-                <w:szCs w:val="24"/>
-              </w:rPr>
-              <w:t>不选择标签（默认全部）</w:t>
-            </w:r>
-          </w:p>
-          <w:p>
-            <w:pPr>
-              <w:rPr>
-                <w:sz w:val="24"/>
-                <w:szCs w:val="24"/>
-              </w:rPr>
-            </w:pPr>
-            <w:r>
-              <w:rPr>
-                <w:sz w:val="24"/>
-                <w:szCs w:val="24"/>
-              </w:rPr>
-              <w:t>3.1</w:t>
-            </w:r>
-            <w:r>
-              <w:rPr>
-                <w:rFonts w:hint="eastAsia"/>
-                <w:sz w:val="24"/>
-                <w:szCs w:val="24"/>
-              </w:rPr>
-              <w:t>不选择审核状态（默认全部）</w:t>
-            </w:r>
-          </w:p>
-          <w:p>
-            <w:pPr>
-              <w:rPr>
-                <w:sz w:val="24"/>
-                <w:szCs w:val="24"/>
-              </w:rPr>
-            </w:pPr>
-            <w:r>
-              <w:rPr>
-                <w:sz w:val="24"/>
-                <w:szCs w:val="24"/>
-              </w:rPr>
-              <w:t>4.1</w:t>
-            </w:r>
-            <w:r>
-              <w:rPr>
-                <w:rFonts w:hint="eastAsia"/>
-                <w:sz w:val="24"/>
-                <w:szCs w:val="24"/>
-              </w:rPr>
-              <w:t>不选择身份（默认全部）</w:t>
+              <w:t>\</w:t>
             </w:r>
           </w:p>
         </w:tc>
@@ -6644,7 +6579,6 @@
                 <w:sz w:val="24"/>
                 <w:szCs w:val="24"/>
               </w:rPr>
-              <w:lastRenderedPageBreak/>
               <w:t>其他信息</w:t>
             </w:r>
           </w:p>
@@ -6663,10 +6597,26 @@
             </w:pPr>
             <w:r>
               <w:rPr>
-                <w:sz w:val="24"/>
-                <w:szCs w:val="24"/>
-              </w:rPr>
-              <w:t>\</w:t>
+                <w:rFonts w:hint="eastAsia"/>
+                <w:sz w:val="24"/>
+                <w:szCs w:val="24"/>
+              </w:rPr>
+              <w:t>1</w:t>
+            </w:r>
+            <w:r>
+              <w:rPr>
+                <w:sz w:val="24"/>
+                <w:szCs w:val="24"/>
+              </w:rPr>
+              <w:t>.</w:t>
+            </w:r>
+            <w:r>
+              <w:rPr>
+                <w:rFonts w:hint="eastAsia"/>
+                <w:sz w:val="24"/>
+                <w:szCs w:val="24"/>
+              </w:rPr>
+              <w:t>数据库中删除该内容</w:t>
             </w:r>
           </w:p>
         </w:tc>
@@ -6709,49 +6659,16 @@
           </w:p>
         </w:tc>
       </w:tr>
-      <w:bookmarkEnd w:id="4"/>
     </w:tbl>
     <w:p>
       <w:pPr>
         <w:jc w:val="left"/>
         <w:rPr>
-          <w:sz w:val="24"/>
-          <w:szCs w:val="24"/>
-        </w:rPr>
-      </w:pPr>
-    </w:p>
-    <w:p>
-      <w:pPr>
-        <w:jc w:val="left"/>
-        <w:rPr>
-          <w:sz w:val="24"/>
-          <w:szCs w:val="24"/>
-        </w:rPr>
-      </w:pPr>
-    </w:p>
-    <w:p>
-      <w:pPr>
-        <w:rPr>
-          <w:sz w:val="24"/>
-          <w:szCs w:val="24"/>
-        </w:rPr>
-      </w:pPr>
-      <w:bookmarkStart w:id="5" w:name="_Hlk103436873"/>
-      <w:r>
-        <w:rPr>
           <w:rFonts w:hint="eastAsia"/>
           <w:sz w:val="24"/>
           <w:szCs w:val="24"/>
         </w:rPr>
-        <w:t>用例</w:t>
-      </w:r>
-      <w:r>
-        <w:rPr>
-          <w:sz w:val="24"/>
-          <w:szCs w:val="24"/>
-        </w:rPr>
-        <w:t>28</w:t>
-      </w:r>
+      </w:pPr>
     </w:p>
     <w:tbl>
       <w:tblPr>
@@ -6805,7 +6722,7 @@
                 <w:sz w:val="24"/>
                 <w:szCs w:val="24"/>
               </w:rPr>
-              <w:t>审核删除</w:t>
+              <w:t>审核筛选</w:t>
             </w:r>
           </w:p>
         </w:tc>
@@ -7036,7 +6953,7 @@
                 <w:sz w:val="24"/>
                 <w:szCs w:val="24"/>
               </w:rPr>
-              <w:t>管理员删除审核内容</w:t>
+              <w:t>管理员筛选审核内容</w:t>
             </w:r>
           </w:p>
         </w:tc>
@@ -7081,7 +6998,7 @@
                 <w:sz w:val="24"/>
                 <w:szCs w:val="24"/>
               </w:rPr>
-              <w:t>点击删除按钮</w:t>
+              <w:t>点击查询结果按钮</w:t>
             </w:r>
           </w:p>
         </w:tc>
@@ -7156,7 +7073,7 @@
                 <w:sz w:val="24"/>
                 <w:szCs w:val="24"/>
               </w:rPr>
-              <w:t>管理员点击删除按钮</w:t>
+              <w:t>管理员点击查询结果按钮</w:t>
             </w:r>
           </w:p>
         </w:tc>
@@ -7216,38 +7133,7 @@
                 <w:sz w:val="24"/>
                 <w:szCs w:val="24"/>
               </w:rPr>
-              <w:t>显示删除后结果</w:t>
-            </w:r>
-          </w:p>
-          <w:p>
-            <w:pPr>
-              <w:rPr>
-                <w:sz w:val="24"/>
-                <w:szCs w:val="24"/>
-              </w:rPr>
-            </w:pPr>
-            <w:r>
-              <w:rPr>
-                <w:rFonts w:hint="eastAsia"/>
-                <w:sz w:val="24"/>
-                <w:szCs w:val="24"/>
-              </w:rPr>
-              <w:t>2</w:t>
-            </w:r>
-            <w:r>
-              <w:rPr>
-                <w:sz w:val="24"/>
-                <w:szCs w:val="24"/>
-              </w:rPr>
-              <w:t>.</w:t>
-            </w:r>
-            <w:r>
-              <w:rPr>
-                <w:rFonts w:hint="eastAsia"/>
-                <w:sz w:val="24"/>
-                <w:szCs w:val="24"/>
-              </w:rPr>
-              <w:t>该内容被永久删除</w:t>
+              <w:t>显示筛选后结果</w:t>
             </w:r>
           </w:p>
         </w:tc>
@@ -7299,7 +7185,92 @@
                 <w:sz w:val="24"/>
                 <w:szCs w:val="24"/>
               </w:rPr>
-              <w:t>点击删除</w:t>
+              <w:t>选择板块</w:t>
+            </w:r>
+          </w:p>
+          <w:p>
+            <w:pPr>
+              <w:rPr>
+                <w:sz w:val="24"/>
+                <w:szCs w:val="24"/>
+              </w:rPr>
+            </w:pPr>
+            <w:r>
+              <w:rPr>
+                <w:rFonts w:hint="eastAsia"/>
+                <w:sz w:val="24"/>
+                <w:szCs w:val="24"/>
+              </w:rPr>
+              <w:t>2</w:t>
+            </w:r>
+            <w:r>
+              <w:rPr>
+                <w:sz w:val="24"/>
+                <w:szCs w:val="24"/>
+              </w:rPr>
+              <w:t>.</w:t>
+            </w:r>
+            <w:r>
+              <w:rPr>
+                <w:rFonts w:hint="eastAsia"/>
+                <w:sz w:val="24"/>
+                <w:szCs w:val="24"/>
+              </w:rPr>
+              <w:t>选择标签</w:t>
+            </w:r>
+          </w:p>
+          <w:p>
+            <w:pPr>
+              <w:rPr>
+                <w:sz w:val="24"/>
+                <w:szCs w:val="24"/>
+              </w:rPr>
+            </w:pPr>
+            <w:r>
+              <w:rPr>
+                <w:rFonts w:hint="eastAsia"/>
+                <w:sz w:val="24"/>
+                <w:szCs w:val="24"/>
+              </w:rPr>
+              <w:t>3</w:t>
+            </w:r>
+            <w:r>
+              <w:rPr>
+                <w:sz w:val="24"/>
+                <w:szCs w:val="24"/>
+              </w:rPr>
+              <w:t>.</w:t>
+            </w:r>
+            <w:r>
+              <w:rPr>
+                <w:rFonts w:hint="eastAsia"/>
+                <w:sz w:val="24"/>
+                <w:szCs w:val="24"/>
+              </w:rPr>
+              <w:t>选择审核状态</w:t>
+            </w:r>
+          </w:p>
+          <w:p>
+            <w:pPr>
+              <w:rPr>
+                <w:sz w:val="24"/>
+                <w:szCs w:val="24"/>
+              </w:rPr>
+            </w:pPr>
+            <w:r>
+              <w:rPr>
+                <w:sz w:val="24"/>
+                <w:szCs w:val="24"/>
+              </w:rPr>
+              <w:t>4.</w:t>
+            </w:r>
+            <w:r>
+              <w:rPr>
+                <w:rFonts w:hint="eastAsia"/>
+                <w:sz w:val="24"/>
+                <w:szCs w:val="24"/>
+              </w:rPr>
+              <w:t>点击查询结果</w:t>
             </w:r>
           </w:p>
         </w:tc>
@@ -7343,7 +7314,61 @@
                 <w:sz w:val="24"/>
                 <w:szCs w:val="24"/>
               </w:rPr>
-              <w:t>\</w:t>
+              <w:t>1.1</w:t>
+            </w:r>
+            <w:r>
+              <w:rPr>
+                <w:rFonts w:hint="eastAsia"/>
+                <w:sz w:val="24"/>
+                <w:szCs w:val="24"/>
+              </w:rPr>
+              <w:t>不选择板块（默认全部）</w:t>
+            </w:r>
+          </w:p>
+          <w:p>
+            <w:pPr>
+              <w:rPr>
+                <w:sz w:val="24"/>
+                <w:szCs w:val="24"/>
+              </w:rPr>
+            </w:pPr>
+            <w:r>
+              <w:rPr>
+                <w:sz w:val="24"/>
+                <w:szCs w:val="24"/>
+              </w:rPr>
+              <w:t>2.1</w:t>
+            </w:r>
+            <w:r>
+              <w:rPr>
+                <w:rFonts w:hint="eastAsia"/>
+                <w:sz w:val="24"/>
+                <w:szCs w:val="24"/>
+              </w:rPr>
+              <w:t>不选择标签（默认全部）</w:t>
+            </w:r>
+          </w:p>
+          <w:p>
+            <w:pPr>
+              <w:rPr>
+                <w:sz w:val="24"/>
+                <w:szCs w:val="24"/>
+              </w:rPr>
+            </w:pPr>
+            <w:r>
+              <w:rPr>
+                <w:sz w:val="24"/>
+                <w:szCs w:val="24"/>
+              </w:rPr>
+              <w:t>3.1</w:t>
+            </w:r>
+            <w:r>
+              <w:rPr>
+                <w:rFonts w:hint="eastAsia"/>
+                <w:sz w:val="24"/>
+                <w:szCs w:val="24"/>
+              </w:rPr>
+              <w:t>不选择审核状态（默认全部）</w:t>
             </w:r>
           </w:p>
         </w:tc>
@@ -7555,26 +7580,10 @@
             </w:pPr>
             <w:r>
               <w:rPr>
-                <w:rFonts w:hint="eastAsia"/>
-                <w:sz w:val="24"/>
-                <w:szCs w:val="24"/>
-              </w:rPr>
-              <w:t>1</w:t>
-            </w:r>
-            <w:r>
-              <w:rPr>
-                <w:sz w:val="24"/>
-                <w:szCs w:val="24"/>
-              </w:rPr>
-              <w:t>.</w:t>
-            </w:r>
-            <w:r>
-              <w:rPr>
-                <w:rFonts w:hint="eastAsia"/>
-                <w:sz w:val="24"/>
-                <w:szCs w:val="24"/>
-              </w:rPr>
-              <w:t>数据库中删除该内容</w:t>
+                <w:sz w:val="24"/>
+                <w:szCs w:val="24"/>
+              </w:rPr>
+              <w:t>\</w:t>
             </w:r>
           </w:p>
         </w:tc>
@@ -7617,7 +7626,6 @@
           </w:p>
         </w:tc>
       </w:tr>
-      <w:bookmarkEnd w:id="5"/>
     </w:tbl>
     <w:p>
       <w:pPr>
@@ -7627,38 +7635,6 @@
           <w:szCs w:val="24"/>
         </w:rPr>
       </w:pPr>
-    </w:p>
-    <w:p>
-      <w:pPr>
-        <w:jc w:val="left"/>
-        <w:rPr>
-          <w:sz w:val="24"/>
-          <w:szCs w:val="24"/>
-        </w:rPr>
-      </w:pPr>
-    </w:p>
-    <w:p>
-      <w:pPr>
-        <w:rPr>
-          <w:sz w:val="24"/>
-          <w:szCs w:val="24"/>
-        </w:rPr>
-      </w:pPr>
-      <w:r>
-        <w:rPr>
-          <w:rFonts w:hint="eastAsia"/>
-          <w:sz w:val="24"/>
-          <w:szCs w:val="24"/>
-        </w:rPr>
-        <w:t>用例</w:t>
-      </w:r>
-      <w:r>
-        <w:rPr>
-          <w:sz w:val="24"/>
-          <w:szCs w:val="24"/>
-        </w:rPr>
-        <w:t>29</w:t>
-      </w:r>
     </w:p>
     <w:tbl>
       <w:tblPr>
@@ -8552,7 +8528,6 @@
                 <w:sz w:val="24"/>
                 <w:szCs w:val="24"/>
               </w:rPr>
-              <w:lastRenderedPageBreak/>
               <w:t>其他信息</w:t>
             </w:r>
           </w:p>
@@ -8626,38 +8601,6 @@
           <w:szCs w:val="24"/>
         </w:rPr>
       </w:pPr>
-    </w:p>
-    <w:p>
-      <w:pPr>
-        <w:jc w:val="left"/>
-        <w:rPr>
-          <w:sz w:val="24"/>
-          <w:szCs w:val="24"/>
-        </w:rPr>
-      </w:pPr>
-    </w:p>
-    <w:p>
-      <w:pPr>
-        <w:rPr>
-          <w:sz w:val="24"/>
-          <w:szCs w:val="24"/>
-        </w:rPr>
-      </w:pPr>
-      <w:r>
-        <w:rPr>
-          <w:rFonts w:hint="eastAsia"/>
-          <w:sz w:val="24"/>
-          <w:szCs w:val="24"/>
-        </w:rPr>
-        <w:t>用例</w:t>
-      </w:r>
-      <w:r>
-        <w:rPr>
-          <w:sz w:val="24"/>
-          <w:szCs w:val="24"/>
-        </w:rPr>
-        <w:t>30</w:t>
-      </w:r>
     </w:p>
     <w:tbl>
       <w:tblPr>
@@ -9533,6 +9476,972 @@
         </w:rPr>
       </w:pPr>
     </w:p>
+    <w:tbl>
+      <w:tblPr>
+        <w:tblStyle w:val="12"/>
+        <w:tblW w:w="0" w:type="auto"/>
+        <w:tblLook w:val="04A0" w:firstRow="1" w:lastRow="0" w:firstColumn="1" w:lastColumn="0" w:noHBand="0" w:noVBand="1"/>
+      </w:tblPr>
+      <w:tblGrid>
+        <w:gridCol w:w="1838"/>
+        <w:gridCol w:w="2152"/>
+        <w:gridCol w:w="2153"/>
+        <w:gridCol w:w="2153"/>
+      </w:tblGrid>
+      <w:tr>
+        <w:tc>
+          <w:tcPr>
+            <w:tcW w:w="1838" w:type="dxa"/>
+          </w:tcPr>
+          <w:p>
+            <w:pPr>
+              <w:rPr>
+                <w:sz w:val="24"/>
+                <w:szCs w:val="24"/>
+              </w:rPr>
+            </w:pPr>
+            <w:r>
+              <w:rPr>
+                <w:rFonts w:hint="eastAsia"/>
+                <w:sz w:val="24"/>
+                <w:szCs w:val="24"/>
+              </w:rPr>
+              <w:t>ID和名称</w:t>
+            </w:r>
+          </w:p>
+        </w:tc>
+        <w:tc>
+          <w:tcPr>
+            <w:tcW w:w="6458" w:type="dxa"/>
+            <w:gridSpan w:val="3"/>
+          </w:tcPr>
+          <w:p>
+            <w:pPr>
+              <w:rPr>
+                <w:sz w:val="24"/>
+                <w:szCs w:val="24"/>
+              </w:rPr>
+            </w:pPr>
+            <w:r>
+              <w:rPr>
+                <w:rFonts w:hint="eastAsia"/>
+                <w:sz w:val="24"/>
+                <w:szCs w:val="24"/>
+              </w:rPr>
+              <w:t>审理</w:t>
+            </w:r>
+          </w:p>
+        </w:tc>
+      </w:tr>
+      <w:tr>
+        <w:tc>
+          <w:tcPr>
+            <w:tcW w:w="1838" w:type="dxa"/>
+          </w:tcPr>
+          <w:p>
+            <w:pPr>
+              <w:rPr>
+                <w:sz w:val="24"/>
+                <w:szCs w:val="24"/>
+              </w:rPr>
+            </w:pPr>
+            <w:r>
+              <w:rPr>
+                <w:rFonts w:hint="eastAsia"/>
+                <w:sz w:val="24"/>
+                <w:szCs w:val="24"/>
+              </w:rPr>
+              <w:t>创建人</w:t>
+            </w:r>
+          </w:p>
+        </w:tc>
+        <w:tc>
+          <w:tcPr>
+            <w:tcW w:w="2152" w:type="dxa"/>
+          </w:tcPr>
+          <w:p>
+            <w:pPr>
+              <w:rPr>
+                <w:sz w:val="24"/>
+                <w:szCs w:val="24"/>
+              </w:rPr>
+            </w:pPr>
+            <w:r>
+              <w:rPr>
+                <w:rFonts w:hint="eastAsia"/>
+                <w:sz w:val="24"/>
+                <w:szCs w:val="24"/>
+              </w:rPr>
+              <w:t>徐过</w:t>
+            </w:r>
+          </w:p>
+        </w:tc>
+        <w:tc>
+          <w:tcPr>
+            <w:tcW w:w="2153" w:type="dxa"/>
+          </w:tcPr>
+          <w:p>
+            <w:pPr>
+              <w:rPr>
+                <w:sz w:val="24"/>
+                <w:szCs w:val="24"/>
+              </w:rPr>
+            </w:pPr>
+            <w:r>
+              <w:rPr>
+                <w:rFonts w:hint="eastAsia"/>
+                <w:sz w:val="24"/>
+                <w:szCs w:val="24"/>
+              </w:rPr>
+              <w:t>创建日期</w:t>
+            </w:r>
+          </w:p>
+        </w:tc>
+        <w:tc>
+          <w:tcPr>
+            <w:tcW w:w="2153" w:type="dxa"/>
+          </w:tcPr>
+          <w:p>
+            <w:pPr>
+              <w:rPr>
+                <w:sz w:val="24"/>
+                <w:szCs w:val="24"/>
+              </w:rPr>
+            </w:pPr>
+            <w:r>
+              <w:rPr>
+                <w:rFonts w:hint="eastAsia"/>
+                <w:sz w:val="24"/>
+                <w:szCs w:val="24"/>
+              </w:rPr>
+              <w:t>2</w:t>
+            </w:r>
+            <w:r>
+              <w:rPr>
+                <w:sz w:val="24"/>
+                <w:szCs w:val="24"/>
+              </w:rPr>
+              <w:t>022/</w:t>
+            </w:r>
+            <w:r>
+              <w:rPr>
+                <w:sz w:val="24"/>
+                <w:szCs w:val="24"/>
+              </w:rPr>
+              <w:t>5/5</w:t>
+            </w:r>
+          </w:p>
+        </w:tc>
+      </w:tr>
+      <w:tr>
+        <w:tc>
+          <w:tcPr>
+            <w:tcW w:w="1838" w:type="dxa"/>
+          </w:tcPr>
+          <w:p>
+            <w:pPr>
+              <w:rPr>
+                <w:sz w:val="24"/>
+                <w:szCs w:val="24"/>
+              </w:rPr>
+            </w:pPr>
+            <w:r>
+              <w:rPr>
+                <w:rFonts w:hint="eastAsia"/>
+                <w:sz w:val="24"/>
+                <w:szCs w:val="24"/>
+              </w:rPr>
+              <w:t>首要角色</w:t>
+            </w:r>
+          </w:p>
+        </w:tc>
+        <w:tc>
+          <w:tcPr>
+            <w:tcW w:w="2152" w:type="dxa"/>
+          </w:tcPr>
+          <w:p>
+            <w:pPr>
+              <w:rPr>
+                <w:sz w:val="24"/>
+                <w:szCs w:val="24"/>
+              </w:rPr>
+            </w:pPr>
+            <w:r>
+              <w:rPr>
+                <w:rFonts w:hint="eastAsia"/>
+                <w:sz w:val="24"/>
+                <w:szCs w:val="24"/>
+              </w:rPr>
+              <w:t>管理员</w:t>
+            </w:r>
+          </w:p>
+        </w:tc>
+        <w:tc>
+          <w:tcPr>
+            <w:tcW w:w="2153" w:type="dxa"/>
+          </w:tcPr>
+          <w:p>
+            <w:pPr>
+              <w:rPr>
+                <w:sz w:val="24"/>
+                <w:szCs w:val="24"/>
+              </w:rPr>
+            </w:pPr>
+            <w:r>
+              <w:rPr>
+                <w:rFonts w:hint="eastAsia"/>
+                <w:sz w:val="24"/>
+                <w:szCs w:val="24"/>
+              </w:rPr>
+              <w:t>次要角色</w:t>
+            </w:r>
+          </w:p>
+        </w:tc>
+        <w:tc>
+          <w:tcPr>
+            <w:tcW w:w="2153" w:type="dxa"/>
+          </w:tcPr>
+          <w:p>
+            <w:pPr>
+              <w:rPr>
+                <w:sz w:val="24"/>
+                <w:szCs w:val="24"/>
+              </w:rPr>
+            </w:pPr>
+            <w:r>
+              <w:rPr>
+                <w:rFonts w:hint="eastAsia"/>
+                <w:sz w:val="24"/>
+                <w:szCs w:val="24"/>
+              </w:rPr>
+              <w:t>\</w:t>
+            </w:r>
+          </w:p>
+        </w:tc>
+      </w:tr>
+      <w:tr>
+        <w:tc>
+          <w:tcPr>
+            <w:tcW w:w="1838" w:type="dxa"/>
+          </w:tcPr>
+          <w:p>
+            <w:pPr>
+              <w:rPr>
+                <w:sz w:val="24"/>
+                <w:szCs w:val="24"/>
+              </w:rPr>
+            </w:pPr>
+            <w:r>
+              <w:rPr>
+                <w:rFonts w:hint="eastAsia"/>
+                <w:sz w:val="24"/>
+                <w:szCs w:val="24"/>
+              </w:rPr>
+              <w:lastRenderedPageBreak/>
+              <w:t>描述</w:t>
+            </w:r>
+          </w:p>
+        </w:tc>
+        <w:tc>
+          <w:tcPr>
+            <w:tcW w:w="6458" w:type="dxa"/>
+            <w:gridSpan w:val="3"/>
+          </w:tcPr>
+          <w:p>
+            <w:pPr>
+              <w:rPr>
+                <w:sz w:val="24"/>
+                <w:szCs w:val="24"/>
+              </w:rPr>
+            </w:pPr>
+            <w:r>
+              <w:rPr>
+                <w:rFonts w:hint="eastAsia"/>
+                <w:sz w:val="24"/>
+                <w:szCs w:val="24"/>
+              </w:rPr>
+              <w:t>该项目中被举报的内容需要审理</w:t>
+            </w:r>
+            <w:r>
+              <w:rPr>
+                <w:sz w:val="24"/>
+                <w:szCs w:val="24"/>
+              </w:rPr>
+              <w:t xml:space="preserve"> </w:t>
+            </w:r>
+          </w:p>
+        </w:tc>
+      </w:tr>
+      <w:tr>
+        <w:tc>
+          <w:tcPr>
+            <w:tcW w:w="1838" w:type="dxa"/>
+          </w:tcPr>
+          <w:p>
+            <w:pPr>
+              <w:rPr>
+                <w:sz w:val="24"/>
+                <w:szCs w:val="24"/>
+              </w:rPr>
+            </w:pPr>
+            <w:r>
+              <w:rPr>
+                <w:rFonts w:hint="eastAsia"/>
+                <w:sz w:val="24"/>
+                <w:szCs w:val="24"/>
+              </w:rPr>
+              <w:t>触发条件</w:t>
+            </w:r>
+          </w:p>
+        </w:tc>
+        <w:tc>
+          <w:tcPr>
+            <w:tcW w:w="6458" w:type="dxa"/>
+            <w:gridSpan w:val="3"/>
+          </w:tcPr>
+          <w:p>
+            <w:pPr>
+              <w:rPr>
+                <w:sz w:val="24"/>
+                <w:szCs w:val="24"/>
+              </w:rPr>
+            </w:pPr>
+            <w:r>
+              <w:rPr>
+                <w:rFonts w:hint="eastAsia"/>
+                <w:sz w:val="24"/>
+                <w:szCs w:val="24"/>
+              </w:rPr>
+              <w:t>举报内容</w:t>
+            </w:r>
+          </w:p>
+        </w:tc>
+      </w:tr>
+      <w:tr>
+        <w:tc>
+          <w:tcPr>
+            <w:tcW w:w="1838" w:type="dxa"/>
+          </w:tcPr>
+          <w:p>
+            <w:pPr>
+              <w:rPr>
+                <w:sz w:val="24"/>
+                <w:szCs w:val="24"/>
+              </w:rPr>
+            </w:pPr>
+            <w:r>
+              <w:rPr>
+                <w:rFonts w:hint="eastAsia"/>
+                <w:sz w:val="24"/>
+                <w:szCs w:val="24"/>
+              </w:rPr>
+              <w:t>前置条件</w:t>
+            </w:r>
+          </w:p>
+        </w:tc>
+        <w:tc>
+          <w:tcPr>
+            <w:tcW w:w="6458" w:type="dxa"/>
+            <w:gridSpan w:val="3"/>
+          </w:tcPr>
+          <w:p>
+            <w:pPr>
+              <w:rPr>
+                <w:sz w:val="24"/>
+                <w:szCs w:val="24"/>
+              </w:rPr>
+            </w:pPr>
+            <w:r>
+              <w:rPr>
+                <w:sz w:val="24"/>
+                <w:szCs w:val="24"/>
+              </w:rPr>
+              <w:t>1</w:t>
+            </w:r>
+            <w:r>
+              <w:rPr>
+                <w:rFonts w:hint="eastAsia"/>
+                <w:sz w:val="24"/>
+                <w:szCs w:val="24"/>
+              </w:rPr>
+              <w:t>有内容被举报</w:t>
+            </w:r>
+          </w:p>
+          <w:p>
+            <w:pPr>
+              <w:rPr>
+                <w:sz w:val="24"/>
+                <w:szCs w:val="24"/>
+              </w:rPr>
+            </w:pPr>
+            <w:r>
+              <w:rPr>
+                <w:rFonts w:hint="eastAsia"/>
+                <w:sz w:val="24"/>
+                <w:szCs w:val="24"/>
+              </w:rPr>
+              <w:t>2</w:t>
+            </w:r>
+            <w:r>
+              <w:rPr>
+                <w:sz w:val="24"/>
+                <w:szCs w:val="24"/>
+              </w:rPr>
+              <w:t>.</w:t>
+            </w:r>
+            <w:r>
+              <w:rPr>
+                <w:rFonts w:hint="eastAsia"/>
+                <w:sz w:val="24"/>
+                <w:szCs w:val="24"/>
+              </w:rPr>
+              <w:t>管理员登陆</w:t>
+            </w:r>
+          </w:p>
+        </w:tc>
+      </w:tr>
+      <w:tr>
+        <w:tc>
+          <w:tcPr>
+            <w:tcW w:w="1838" w:type="dxa"/>
+          </w:tcPr>
+          <w:p>
+            <w:pPr>
+              <w:rPr>
+                <w:sz w:val="24"/>
+                <w:szCs w:val="24"/>
+              </w:rPr>
+            </w:pPr>
+            <w:r>
+              <w:rPr>
+                <w:rFonts w:hint="eastAsia"/>
+                <w:sz w:val="24"/>
+                <w:szCs w:val="24"/>
+              </w:rPr>
+              <w:t>后置条件</w:t>
+            </w:r>
+          </w:p>
+        </w:tc>
+        <w:tc>
+          <w:tcPr>
+            <w:tcW w:w="6458" w:type="dxa"/>
+            <w:gridSpan w:val="3"/>
+          </w:tcPr>
+          <w:p>
+            <w:pPr>
+              <w:rPr>
+                <w:sz w:val="24"/>
+                <w:szCs w:val="24"/>
+              </w:rPr>
+            </w:pPr>
+            <w:r>
+              <w:rPr>
+                <w:rFonts w:hint="eastAsia"/>
+                <w:sz w:val="24"/>
+                <w:szCs w:val="24"/>
+              </w:rPr>
+              <w:t>1</w:t>
+            </w:r>
+            <w:r>
+              <w:rPr>
+                <w:sz w:val="24"/>
+                <w:szCs w:val="24"/>
+              </w:rPr>
+              <w:t>.</w:t>
+            </w:r>
+            <w:r>
+              <w:rPr>
+                <w:rFonts w:hint="eastAsia"/>
+                <w:sz w:val="24"/>
+                <w:szCs w:val="24"/>
+              </w:rPr>
+              <w:t>审理通过则删除内容</w:t>
+            </w:r>
+          </w:p>
+          <w:p>
+            <w:pPr>
+              <w:rPr>
+                <w:sz w:val="24"/>
+                <w:szCs w:val="24"/>
+              </w:rPr>
+            </w:pPr>
+            <w:r>
+              <w:rPr>
+                <w:rFonts w:hint="eastAsia"/>
+                <w:sz w:val="24"/>
+                <w:szCs w:val="24"/>
+              </w:rPr>
+              <w:t>2</w:t>
+            </w:r>
+            <w:r>
+              <w:rPr>
+                <w:sz w:val="24"/>
+                <w:szCs w:val="24"/>
+              </w:rPr>
+              <w:t>.</w:t>
+            </w:r>
+            <w:r>
+              <w:rPr>
+                <w:rFonts w:hint="eastAsia"/>
+                <w:sz w:val="24"/>
+                <w:szCs w:val="24"/>
+              </w:rPr>
+              <w:t>审核失败则删除举报</w:t>
+            </w:r>
+          </w:p>
+          <w:p>
+            <w:pPr>
+              <w:rPr>
+                <w:sz w:val="24"/>
+                <w:szCs w:val="24"/>
+              </w:rPr>
+            </w:pPr>
+            <w:r>
+              <w:rPr>
+                <w:rFonts w:hint="eastAsia"/>
+                <w:sz w:val="24"/>
+                <w:szCs w:val="24"/>
+              </w:rPr>
+              <w:t>3</w:t>
+            </w:r>
+            <w:r>
+              <w:rPr>
+                <w:sz w:val="24"/>
+                <w:szCs w:val="24"/>
+              </w:rPr>
+              <w:t>.</w:t>
+            </w:r>
+            <w:r>
+              <w:rPr>
+                <w:rFonts w:hint="eastAsia"/>
+                <w:sz w:val="24"/>
+                <w:szCs w:val="24"/>
+              </w:rPr>
+              <w:t>自动发送审理消息给用户</w:t>
+            </w:r>
+          </w:p>
+        </w:tc>
+      </w:tr>
+      <w:tr>
+        <w:tc>
+          <w:tcPr>
+            <w:tcW w:w="1838" w:type="dxa"/>
+          </w:tcPr>
+          <w:p>
+            <w:pPr>
+              <w:rPr>
+                <w:sz w:val="24"/>
+                <w:szCs w:val="24"/>
+              </w:rPr>
+            </w:pPr>
+            <w:r>
+              <w:rPr>
+                <w:rFonts w:hint="eastAsia"/>
+                <w:sz w:val="24"/>
+                <w:szCs w:val="24"/>
+              </w:rPr>
+              <w:t>正常流程</w:t>
+            </w:r>
+          </w:p>
+        </w:tc>
+        <w:tc>
+          <w:tcPr>
+            <w:tcW w:w="6458" w:type="dxa"/>
+            <w:gridSpan w:val="3"/>
+          </w:tcPr>
+          <w:p>
+            <w:pPr>
+              <w:rPr>
+                <w:sz w:val="24"/>
+                <w:szCs w:val="24"/>
+              </w:rPr>
+            </w:pPr>
+            <w:r>
+              <w:rPr>
+                <w:sz w:val="24"/>
+                <w:szCs w:val="24"/>
+              </w:rPr>
+              <w:t>1.</w:t>
+            </w:r>
+            <w:r>
+              <w:rPr>
+                <w:rFonts w:hint="eastAsia"/>
+                <w:sz w:val="24"/>
+                <w:szCs w:val="24"/>
+              </w:rPr>
+              <w:t>进入审理页面</w:t>
+            </w:r>
+          </w:p>
+          <w:p>
+            <w:pPr>
+              <w:rPr>
+                <w:sz w:val="24"/>
+                <w:szCs w:val="24"/>
+              </w:rPr>
+            </w:pPr>
+            <w:r>
+              <w:rPr>
+                <w:sz w:val="24"/>
+                <w:szCs w:val="24"/>
+              </w:rPr>
+              <w:t>2.</w:t>
+            </w:r>
+            <w:r>
+              <w:rPr>
+                <w:rFonts w:hint="eastAsia"/>
+                <w:sz w:val="24"/>
+                <w:szCs w:val="24"/>
+              </w:rPr>
+              <w:t>点击预览</w:t>
+            </w:r>
+          </w:p>
+          <w:p>
+            <w:pPr>
+              <w:rPr>
+                <w:sz w:val="24"/>
+                <w:szCs w:val="24"/>
+              </w:rPr>
+            </w:pPr>
+            <w:r>
+              <w:rPr>
+                <w:rFonts w:hint="eastAsia"/>
+                <w:sz w:val="24"/>
+                <w:szCs w:val="24"/>
+              </w:rPr>
+              <w:t>3</w:t>
+            </w:r>
+            <w:r>
+              <w:rPr>
+                <w:sz w:val="24"/>
+                <w:szCs w:val="24"/>
+              </w:rPr>
+              <w:t>.</w:t>
+            </w:r>
+            <w:r>
+              <w:rPr>
+                <w:rFonts w:hint="eastAsia"/>
+                <w:sz w:val="24"/>
+                <w:szCs w:val="24"/>
+              </w:rPr>
+              <w:t>审理通过</w:t>
+            </w:r>
+          </w:p>
+        </w:tc>
+      </w:tr>
+      <w:tr>
+        <w:tc>
+          <w:tcPr>
+            <w:tcW w:w="1838" w:type="dxa"/>
+          </w:tcPr>
+          <w:p>
+            <w:pPr>
+              <w:rPr>
+                <w:sz w:val="24"/>
+                <w:szCs w:val="24"/>
+              </w:rPr>
+            </w:pPr>
+            <w:r>
+              <w:rPr>
+                <w:rFonts w:hint="eastAsia"/>
+                <w:sz w:val="24"/>
+                <w:szCs w:val="24"/>
+              </w:rPr>
+              <w:t>可选流程</w:t>
+            </w:r>
+          </w:p>
+        </w:tc>
+        <w:tc>
+          <w:tcPr>
+            <w:tcW w:w="6458" w:type="dxa"/>
+            <w:gridSpan w:val="3"/>
+          </w:tcPr>
+          <w:p>
+            <w:pPr>
+              <w:rPr>
+                <w:sz w:val="24"/>
+                <w:szCs w:val="24"/>
+              </w:rPr>
+            </w:pPr>
+            <w:r>
+              <w:rPr>
+                <w:sz w:val="24"/>
+                <w:szCs w:val="24"/>
+              </w:rPr>
+              <w:t>3.1.</w:t>
+            </w:r>
+            <w:r>
+              <w:rPr>
+                <w:rFonts w:hint="eastAsia"/>
+                <w:sz w:val="24"/>
+                <w:szCs w:val="24"/>
+              </w:rPr>
+              <w:t>审理不通过</w:t>
+            </w:r>
+          </w:p>
+        </w:tc>
+      </w:tr>
+      <w:tr>
+        <w:tc>
+          <w:tcPr>
+            <w:tcW w:w="1838" w:type="dxa"/>
+          </w:tcPr>
+          <w:p>
+            <w:pPr>
+              <w:rPr>
+                <w:sz w:val="24"/>
+                <w:szCs w:val="24"/>
+              </w:rPr>
+            </w:pPr>
+            <w:r>
+              <w:rPr>
+                <w:rFonts w:hint="eastAsia"/>
+                <w:sz w:val="24"/>
+                <w:szCs w:val="24"/>
+              </w:rPr>
+              <w:t>异常</w:t>
+            </w:r>
+          </w:p>
+        </w:tc>
+        <w:tc>
+          <w:tcPr>
+            <w:tcW w:w="6458" w:type="dxa"/>
+            <w:gridSpan w:val="3"/>
+          </w:tcPr>
+          <w:p>
+            <w:pPr>
+              <w:rPr>
+                <w:sz w:val="24"/>
+                <w:szCs w:val="24"/>
+              </w:rPr>
+            </w:pPr>
+            <w:r>
+              <w:rPr>
+                <w:sz w:val="24"/>
+                <w:szCs w:val="24"/>
+              </w:rPr>
+              <w:t>\</w:t>
+            </w:r>
+          </w:p>
+        </w:tc>
+      </w:tr>
+      <w:tr>
+        <w:tc>
+          <w:tcPr>
+            <w:tcW w:w="1838" w:type="dxa"/>
+          </w:tcPr>
+          <w:p>
+            <w:pPr>
+              <w:rPr>
+                <w:sz w:val="24"/>
+                <w:szCs w:val="24"/>
+              </w:rPr>
+            </w:pPr>
+            <w:r>
+              <w:rPr>
+                <w:rFonts w:hint="eastAsia"/>
+                <w:sz w:val="24"/>
+                <w:szCs w:val="24"/>
+              </w:rPr>
+              <w:t>优先级</w:t>
+            </w:r>
+          </w:p>
+        </w:tc>
+        <w:tc>
+          <w:tcPr>
+            <w:tcW w:w="6458" w:type="dxa"/>
+            <w:gridSpan w:val="3"/>
+          </w:tcPr>
+          <w:p>
+            <w:pPr>
+              <w:rPr>
+                <w:sz w:val="24"/>
+                <w:szCs w:val="24"/>
+              </w:rPr>
+            </w:pPr>
+            <w:r>
+              <w:rPr>
+                <w:rFonts w:hint="eastAsia"/>
+                <w:sz w:val="24"/>
+                <w:szCs w:val="24"/>
+              </w:rPr>
+              <w:t>极高</w:t>
+            </w:r>
+          </w:p>
+        </w:tc>
+      </w:tr>
+      <w:tr>
+        <w:tc>
+          <w:tcPr>
+            <w:tcW w:w="1838" w:type="dxa"/>
+          </w:tcPr>
+          <w:p>
+            <w:pPr>
+              <w:rPr>
+                <w:sz w:val="24"/>
+                <w:szCs w:val="24"/>
+              </w:rPr>
+            </w:pPr>
+            <w:r>
+              <w:rPr>
+                <w:rFonts w:hint="eastAsia"/>
+                <w:sz w:val="24"/>
+                <w:szCs w:val="24"/>
+              </w:rPr>
+              <w:t>使用频率</w:t>
+            </w:r>
+          </w:p>
+        </w:tc>
+        <w:tc>
+          <w:tcPr>
+            <w:tcW w:w="6458" w:type="dxa"/>
+            <w:gridSpan w:val="3"/>
+          </w:tcPr>
+          <w:p>
+            <w:pPr>
+              <w:rPr>
+                <w:sz w:val="24"/>
+                <w:szCs w:val="24"/>
+              </w:rPr>
+            </w:pPr>
+            <w:r>
+              <w:rPr>
+                <w:rFonts w:hint="eastAsia"/>
+                <w:sz w:val="24"/>
+                <w:szCs w:val="24"/>
+              </w:rPr>
+              <w:t>极高</w:t>
+            </w:r>
+          </w:p>
+        </w:tc>
+      </w:tr>
+      <w:tr>
+        <w:tc>
+          <w:tcPr>
+            <w:tcW w:w="1838" w:type="dxa"/>
+          </w:tcPr>
+          <w:p>
+            <w:pPr>
+              <w:rPr>
+                <w:sz w:val="24"/>
+                <w:szCs w:val="24"/>
+              </w:rPr>
+            </w:pPr>
+            <w:r>
+              <w:rPr>
+                <w:rFonts w:hint="eastAsia"/>
+                <w:sz w:val="24"/>
+                <w:szCs w:val="24"/>
+              </w:rPr>
+              <w:t>商业规则</w:t>
+            </w:r>
+          </w:p>
+        </w:tc>
+        <w:tc>
+          <w:tcPr>
+            <w:tcW w:w="6458" w:type="dxa"/>
+            <w:gridSpan w:val="3"/>
+          </w:tcPr>
+          <w:p>
+            <w:pPr>
+              <w:rPr>
+                <w:sz w:val="24"/>
+                <w:szCs w:val="24"/>
+              </w:rPr>
+            </w:pPr>
+          </w:p>
+        </w:tc>
+      </w:tr>
+      <w:tr>
+        <w:tc>
+          <w:tcPr>
+            <w:tcW w:w="1838" w:type="dxa"/>
+          </w:tcPr>
+          <w:p>
+            <w:pPr>
+              <w:rPr>
+                <w:sz w:val="24"/>
+                <w:szCs w:val="24"/>
+              </w:rPr>
+            </w:pPr>
+            <w:r>
+              <w:rPr>
+                <w:rFonts w:hint="eastAsia"/>
+                <w:sz w:val="24"/>
+                <w:szCs w:val="24"/>
+              </w:rPr>
+              <w:t>其他信息</w:t>
+            </w:r>
+          </w:p>
+        </w:tc>
+        <w:tc>
+          <w:tcPr>
+            <w:tcW w:w="6458" w:type="dxa"/>
+            <w:gridSpan w:val="3"/>
+          </w:tcPr>
+          <w:p>
+            <w:pPr>
+              <w:rPr>
+                <w:sz w:val="24"/>
+                <w:szCs w:val="24"/>
+              </w:rPr>
+            </w:pPr>
+            <w:r>
+              <w:rPr>
+                <w:sz w:val="24"/>
+                <w:szCs w:val="24"/>
+              </w:rPr>
+              <w:t>1.</w:t>
+            </w:r>
+            <w:r>
+              <w:rPr>
+                <w:rFonts w:hint="eastAsia"/>
+                <w:sz w:val="24"/>
+                <w:szCs w:val="24"/>
+              </w:rPr>
+              <w:t>审理信息会存储在数据库中</w:t>
+            </w:r>
+          </w:p>
+        </w:tc>
+      </w:tr>
+      <w:tr>
+        <w:tc>
+          <w:tcPr>
+            <w:tcW w:w="1838" w:type="dxa"/>
+          </w:tcPr>
+          <w:p>
+            <w:pPr>
+              <w:rPr>
+                <w:sz w:val="24"/>
+                <w:szCs w:val="24"/>
+              </w:rPr>
+            </w:pPr>
+            <w:r>
+              <w:rPr>
+                <w:rFonts w:hint="eastAsia"/>
+                <w:sz w:val="24"/>
+                <w:szCs w:val="24"/>
+              </w:rPr>
+              <w:t>假设</w:t>
+            </w:r>
+          </w:p>
+        </w:tc>
+        <w:tc>
+          <w:tcPr>
+            <w:tcW w:w="6458" w:type="dxa"/>
+            <w:gridSpan w:val="3"/>
+          </w:tcPr>
+          <w:p>
+            <w:pPr>
+              <w:keepNext/>
+              <w:rPr>
+                <w:sz w:val="24"/>
+                <w:szCs w:val="24"/>
+              </w:rPr>
+            </w:pPr>
+          </w:p>
+        </w:tc>
+      </w:tr>
+    </w:tbl>
     <w:p>
       <w:pPr>
         <w:jc w:val="left"/>
@@ -9541,29 +10450,6 @@
           <w:szCs w:val="24"/>
         </w:rPr>
       </w:pPr>
-    </w:p>
-    <w:p>
-      <w:pPr>
-        <w:rPr>
-          <w:sz w:val="24"/>
-          <w:szCs w:val="24"/>
-        </w:rPr>
-      </w:pPr>
-      <w:r>
-        <w:rPr>
-          <w:rFonts w:hint="eastAsia"/>
-          <w:sz w:val="24"/>
-          <w:szCs w:val="24"/>
-        </w:rPr>
-        <w:t>用例</w:t>
-      </w:r>
-      <w:r>
-        <w:rPr>
-          <w:sz w:val="24"/>
-          <w:szCs w:val="24"/>
-        </w:rPr>
-        <w:t>31</w:t>
-      </w:r>
     </w:p>
     <w:tbl>
       <w:tblPr>
@@ -9617,7 +10503,7 @@
                 <w:sz w:val="24"/>
                 <w:szCs w:val="24"/>
               </w:rPr>
-              <w:t>审理</w:t>
+              <w:t>增加课程</w:t>
             </w:r>
           </w:p>
         </w:tc>
@@ -9848,14 +10734,7 @@
                 <w:sz w:val="24"/>
                 <w:szCs w:val="24"/>
               </w:rPr>
-              <w:t>该项目中被举报的内容需要审理</w:t>
-            </w:r>
-            <w:r>
-              <w:rPr>
-                <w:sz w:val="24"/>
-                <w:szCs w:val="24"/>
-              </w:rPr>
-              <w:t xml:space="preserve"> </w:t>
+              <w:t>管理员增加一门课程</w:t>
             </w:r>
           </w:p>
         </w:tc>
@@ -9878,6 +10757,7 @@
                 <w:sz w:val="24"/>
                 <w:szCs w:val="24"/>
               </w:rPr>
+              <w:lastRenderedPageBreak/>
               <w:t>触发条件</w:t>
             </w:r>
           </w:p>
@@ -9900,7 +10780,7 @@
                 <w:sz w:val="24"/>
                 <w:szCs w:val="24"/>
               </w:rPr>
-              <w:t>举报内容</w:t>
+              <w:t>点击增加课程</w:t>
             </w:r>
           </w:p>
         </w:tc>
@@ -9952,7 +10832,7 @@
                 <w:sz w:val="24"/>
                 <w:szCs w:val="24"/>
               </w:rPr>
-              <w:t>有内容被举报</w:t>
+              <w:t>点击增加课程</w:t>
             </w:r>
           </w:p>
           <w:p>
@@ -10043,7 +10923,7 @@
                 <w:sz w:val="24"/>
                 <w:szCs w:val="24"/>
               </w:rPr>
-              <w:t>审理通过则删除内容</w:t>
+              <w:t>增加一门课程</w:t>
             </w:r>
           </w:p>
           <w:p>
@@ -10074,38 +10954,7 @@
                 <w:sz w:val="24"/>
                 <w:szCs w:val="24"/>
               </w:rPr>
-              <w:t>审核失败则删除举报</w:t>
-            </w:r>
-          </w:p>
-          <w:p>
-            <w:pPr>
-              <w:rPr>
-                <w:sz w:val="24"/>
-                <w:szCs w:val="24"/>
-              </w:rPr>
-            </w:pPr>
-            <w:r>
-              <w:rPr>
-                <w:rFonts w:hint="eastAsia"/>
-                <w:sz w:val="24"/>
-                <w:szCs w:val="24"/>
-              </w:rPr>
-              <w:t>3</w:t>
-            </w:r>
-            <w:r>
-              <w:rPr>
-                <w:sz w:val="24"/>
-                <w:szCs w:val="24"/>
-              </w:rPr>
-              <w:t>.</w:t>
-            </w:r>
-            <w:r>
-              <w:rPr>
-                <w:rFonts w:hint="eastAsia"/>
-                <w:sz w:val="24"/>
-                <w:szCs w:val="24"/>
-              </w:rPr>
-              <w:t>自动发送审理消息给用户</w:t>
+              <w:t>主页中增加课程</w:t>
             </w:r>
           </w:p>
         </w:tc>
@@ -10157,7 +11006,7 @@
                 <w:sz w:val="24"/>
                 <w:szCs w:val="24"/>
               </w:rPr>
-              <w:t>进入审理页面</w:t>
+              <w:t>进入修改课程</w:t>
             </w:r>
           </w:p>
           <w:p>
@@ -10180,7 +11029,7 @@
                 <w:sz w:val="24"/>
                 <w:szCs w:val="24"/>
               </w:rPr>
-              <w:t>点击预览</w:t>
+              <w:t>点击增加课程</w:t>
             </w:r>
           </w:p>
           <w:p>
@@ -10211,7 +11060,38 @@
                 <w:sz w:val="24"/>
                 <w:szCs w:val="24"/>
               </w:rPr>
-              <w:t>审理通过</w:t>
+              <w:t>弹窗输入内容</w:t>
+            </w:r>
+          </w:p>
+          <w:p>
+            <w:pPr>
+              <w:rPr>
+                <w:sz w:val="24"/>
+                <w:szCs w:val="24"/>
+              </w:rPr>
+            </w:pPr>
+            <w:r>
+              <w:rPr>
+                <w:rFonts w:hint="eastAsia"/>
+                <w:sz w:val="24"/>
+                <w:szCs w:val="24"/>
+              </w:rPr>
+              <w:t>4</w:t>
+            </w:r>
+            <w:r>
+              <w:rPr>
+                <w:sz w:val="24"/>
+                <w:szCs w:val="24"/>
+              </w:rPr>
+              <w:t>.</w:t>
+            </w:r>
+            <w:r>
+              <w:rPr>
+                <w:rFonts w:hint="eastAsia"/>
+                <w:sz w:val="24"/>
+                <w:szCs w:val="24"/>
+              </w:rPr>
+              <w:t>增加成功</w:t>
             </w:r>
           </w:p>
         </w:tc>
@@ -10255,15 +11135,7 @@
                 <w:sz w:val="24"/>
                 <w:szCs w:val="24"/>
               </w:rPr>
-              <w:t>3.1.</w:t>
-            </w:r>
-            <w:r>
-              <w:rPr>
-                <w:rFonts w:hint="eastAsia"/>
-                <w:sz w:val="24"/>
-                <w:szCs w:val="24"/>
-              </w:rPr>
-              <w:t>审理不通过</w:t>
+              <w:t>\</w:t>
             </w:r>
           </w:p>
         </w:tc>
@@ -10352,7 +11224,7 @@
                 <w:sz w:val="24"/>
                 <w:szCs w:val="24"/>
               </w:rPr>
-              <w:t>极高</w:t>
+              <w:t>中等</w:t>
             </w:r>
           </w:p>
         </w:tc>
@@ -10397,7 +11269,7 @@
                 <w:sz w:val="24"/>
                 <w:szCs w:val="24"/>
               </w:rPr>
-              <w:t>极高</w:t>
+              <w:t>中等</w:t>
             </w:r>
           </w:p>
         </w:tc>
@@ -10486,7 +11358,7 @@
                 <w:sz w:val="24"/>
                 <w:szCs w:val="24"/>
               </w:rPr>
-              <w:t>审理信息会存储在数据库中</w:t>
+              <w:t>课程信息会存储在数据库中</w:t>
             </w:r>
           </w:p>
         </w:tc>
@@ -10509,7 +11381,6 @@
                 <w:sz w:val="24"/>
                 <w:szCs w:val="24"/>
               </w:rPr>
-              <w:lastRenderedPageBreak/>
               <w:t>假设</w:t>
             </w:r>
           </w:p>
@@ -10539,38 +11410,6 @@
           <w:szCs w:val="24"/>
         </w:rPr>
       </w:pPr>
-    </w:p>
-    <w:p>
-      <w:pPr>
-        <w:jc w:val="left"/>
-        <w:rPr>
-          <w:sz w:val="24"/>
-          <w:szCs w:val="24"/>
-        </w:rPr>
-      </w:pPr>
-    </w:p>
-    <w:p>
-      <w:pPr>
-        <w:rPr>
-          <w:sz w:val="24"/>
-          <w:szCs w:val="24"/>
-        </w:rPr>
-      </w:pPr>
-      <w:r>
-        <w:rPr>
-          <w:rFonts w:hint="eastAsia"/>
-          <w:sz w:val="24"/>
-          <w:szCs w:val="24"/>
-        </w:rPr>
-        <w:t>用例</w:t>
-      </w:r>
-      <w:r>
-        <w:rPr>
-          <w:sz w:val="24"/>
-          <w:szCs w:val="24"/>
-        </w:rPr>
-        <w:t>32</w:t>
-      </w:r>
     </w:p>
     <w:tbl>
       <w:tblPr>
@@ -10624,7 +11463,7 @@
                 <w:sz w:val="24"/>
                 <w:szCs w:val="24"/>
               </w:rPr>
-              <w:t>增加课程</w:t>
+              <w:t>修改课程</w:t>
             </w:r>
           </w:p>
         </w:tc>
@@ -10855,7 +11694,7 @@
                 <w:sz w:val="24"/>
                 <w:szCs w:val="24"/>
               </w:rPr>
-              <w:t>管理员增加一门课程</w:t>
+              <w:t>管理员修改一门课程</w:t>
             </w:r>
           </w:p>
         </w:tc>
@@ -10900,7 +11739,7 @@
                 <w:sz w:val="24"/>
                 <w:szCs w:val="24"/>
               </w:rPr>
-              <w:t>点击增加课程</w:t>
+              <w:t>点击修改</w:t>
             </w:r>
           </w:p>
         </w:tc>
@@ -10923,6 +11762,7 @@
                 <w:sz w:val="24"/>
                 <w:szCs w:val="24"/>
               </w:rPr>
+              <w:lastRenderedPageBreak/>
               <w:t>前置条件</w:t>
             </w:r>
           </w:p>
@@ -10952,7 +11792,7 @@
                 <w:sz w:val="24"/>
                 <w:szCs w:val="24"/>
               </w:rPr>
-              <w:t>点击增加课程</w:t>
+              <w:t>点击修改</w:t>
             </w:r>
           </w:p>
           <w:p>
@@ -11043,7 +11883,7 @@
                 <w:sz w:val="24"/>
                 <w:szCs w:val="24"/>
               </w:rPr>
-              <w:t>增加一门课程</w:t>
+              <w:t>修改一门课程</w:t>
             </w:r>
             <w:r>
               <w:rPr>
@@ -11081,7 +11921,7 @@
                 <w:sz w:val="24"/>
                 <w:szCs w:val="24"/>
               </w:rPr>
-              <w:t>主页中增加课程</w:t>
+              <w:t>主页中修改课程</w:t>
             </w:r>
           </w:p>
         </w:tc>
@@ -11156,7 +11996,7 @@
                 <w:sz w:val="24"/>
                 <w:szCs w:val="24"/>
               </w:rPr>
-              <w:t>点击增加课程</w:t>
+              <w:t>点击修改</w:t>
             </w:r>
           </w:p>
           <w:p>
@@ -11218,7 +12058,7 @@
                 <w:sz w:val="24"/>
                 <w:szCs w:val="24"/>
               </w:rPr>
-              <w:t>增加成功</w:t>
+              <w:t>修改成功</w:t>
             </w:r>
           </w:p>
         </w:tc>
@@ -11456,7 +12296,6 @@
                 <w:sz w:val="24"/>
                 <w:szCs w:val="24"/>
               </w:rPr>
-              <w:lastRenderedPageBreak/>
               <w:t>其他信息</w:t>
             </w:r>
           </w:p>
@@ -11532,26 +12371,12 @@
     </w:tbl>
     <w:p>
       <w:pPr>
+        <w:jc w:val="left"/>
         <w:rPr>
           <w:sz w:val="24"/>
           <w:szCs w:val="24"/>
         </w:rPr>
       </w:pPr>
-      <w:r>
-        <w:rPr>
-          <w:rFonts w:hint="eastAsia"/>
-          <w:sz w:val="24"/>
-          <w:szCs w:val="24"/>
-        </w:rPr>
-        <w:t>用例</w:t>
-      </w:r>
-      <w:r>
-        <w:rPr>
-          <w:sz w:val="24"/>
-          <w:szCs w:val="24"/>
-        </w:rPr>
-        <w:t>33</w:t>
-      </w:r>
     </w:p>
     <w:tbl>
       <w:tblPr>
@@ -11605,7 +12430,7 @@
                 <w:sz w:val="24"/>
                 <w:szCs w:val="24"/>
               </w:rPr>
-              <w:t>修改课程</w:t>
+              <w:t>删除课程</w:t>
             </w:r>
           </w:p>
         </w:tc>
@@ -11836,7 +12661,7 @@
                 <w:sz w:val="24"/>
                 <w:szCs w:val="24"/>
               </w:rPr>
-              <w:t>管理员修改一门课程</w:t>
+              <w:t>管理员删除一门课程</w:t>
             </w:r>
           </w:p>
         </w:tc>
@@ -11881,7 +12706,7 @@
                 <w:sz w:val="24"/>
                 <w:szCs w:val="24"/>
               </w:rPr>
-              <w:t>点击修改</w:t>
+              <w:t>点击删除</w:t>
             </w:r>
           </w:p>
         </w:tc>
@@ -11933,22 +12758,23 @@
                 <w:sz w:val="24"/>
                 <w:szCs w:val="24"/>
               </w:rPr>
-              <w:t>点击修改</w:t>
-            </w:r>
-          </w:p>
-          <w:p>
-            <w:pPr>
-              <w:rPr>
-                <w:sz w:val="24"/>
-                <w:szCs w:val="24"/>
-              </w:rPr>
-            </w:pPr>
-            <w:r>
-              <w:rPr>
-                <w:rFonts w:hint="eastAsia"/>
-                <w:sz w:val="24"/>
-                <w:szCs w:val="24"/>
-              </w:rPr>
+              <w:t>点击删除</w:t>
+            </w:r>
+          </w:p>
+          <w:p>
+            <w:pPr>
+              <w:rPr>
+                <w:sz w:val="24"/>
+                <w:szCs w:val="24"/>
+              </w:rPr>
+            </w:pPr>
+            <w:r>
+              <w:rPr>
+                <w:rFonts w:hint="eastAsia"/>
+                <w:sz w:val="24"/>
+                <w:szCs w:val="24"/>
+              </w:rPr>
+              <w:lastRenderedPageBreak/>
               <w:t>2</w:t>
             </w:r>
             <w:r>
@@ -11987,6 +12813,7 @@
                 <w:sz w:val="24"/>
                 <w:szCs w:val="24"/>
               </w:rPr>
+              <w:lastRenderedPageBreak/>
               <w:t>后置条件</w:t>
             </w:r>
           </w:p>
@@ -12024,7 +12851,7 @@
                 <w:sz w:val="24"/>
                 <w:szCs w:val="24"/>
               </w:rPr>
-              <w:t>修改一门课程</w:t>
+              <w:t>删除一门课程</w:t>
             </w:r>
             <w:r>
               <w:rPr>
@@ -12062,7 +12889,7 @@
                 <w:sz w:val="24"/>
                 <w:szCs w:val="24"/>
               </w:rPr>
-              <w:t>主页中修改课程</w:t>
+              <w:t>主页中删除课程</w:t>
             </w:r>
           </w:p>
         </w:tc>
@@ -12137,7 +12964,7 @@
                 <w:sz w:val="24"/>
                 <w:szCs w:val="24"/>
               </w:rPr>
-              <w:t>点击修改</w:t>
+              <w:t>点击删除</w:t>
             </w:r>
           </w:p>
           <w:p>
@@ -12168,38 +12995,7 @@
                 <w:sz w:val="24"/>
                 <w:szCs w:val="24"/>
               </w:rPr>
-              <w:t>弹窗输入内容</w:t>
-            </w:r>
-          </w:p>
-          <w:p>
-            <w:pPr>
-              <w:rPr>
-                <w:sz w:val="24"/>
-                <w:szCs w:val="24"/>
-              </w:rPr>
-            </w:pPr>
-            <w:r>
-              <w:rPr>
-                <w:rFonts w:hint="eastAsia"/>
-                <w:sz w:val="24"/>
-                <w:szCs w:val="24"/>
-              </w:rPr>
-              <w:t>4</w:t>
-            </w:r>
-            <w:r>
-              <w:rPr>
-                <w:sz w:val="24"/>
-                <w:szCs w:val="24"/>
-              </w:rPr>
-              <w:t>.</w:t>
-            </w:r>
-            <w:r>
-              <w:rPr>
-                <w:rFonts w:hint="eastAsia"/>
-                <w:sz w:val="24"/>
-                <w:szCs w:val="24"/>
-              </w:rPr>
-              <w:t>修改成功</w:t>
+              <w:t>删除成功</w:t>
             </w:r>
           </w:p>
         </w:tc>
@@ -12466,7 +13262,7 @@
                 <w:sz w:val="24"/>
                 <w:szCs w:val="24"/>
               </w:rPr>
-              <w:t>课程信息会存储在数据库中</w:t>
+              <w:t>课程信息会在数据库中消失</w:t>
             </w:r>
           </w:p>
         </w:tc>
@@ -12489,7 +13285,6 @@
                 <w:sz w:val="24"/>
                 <w:szCs w:val="24"/>
               </w:rPr>
-              <w:lastRenderedPageBreak/>
               <w:t>假设</w:t>
             </w:r>
           </w:p>
@@ -12515,973 +13310,7 @@
       <w:pPr>
         <w:jc w:val="left"/>
         <w:rPr>
-          <w:sz w:val="24"/>
-          <w:szCs w:val="24"/>
-        </w:rPr>
-      </w:pPr>
-    </w:p>
-    <w:p>
-      <w:pPr>
-        <w:rPr>
-          <w:sz w:val="24"/>
-          <w:szCs w:val="24"/>
-        </w:rPr>
-      </w:pPr>
-      <w:r>
-        <w:rPr>
           <w:rFonts w:hint="eastAsia"/>
-          <w:sz w:val="24"/>
-          <w:szCs w:val="24"/>
-        </w:rPr>
-        <w:t>用例</w:t>
-      </w:r>
-      <w:r>
-        <w:rPr>
-          <w:sz w:val="24"/>
-          <w:szCs w:val="24"/>
-        </w:rPr>
-        <w:t>34</w:t>
-      </w:r>
-    </w:p>
-    <w:tbl>
-      <w:tblPr>
-        <w:tblStyle w:val="12"/>
-        <w:tblW w:w="0" w:type="auto"/>
-        <w:tblLook w:val="04A0" w:firstRow="1" w:lastRow="0" w:firstColumn="1" w:lastColumn="0" w:noHBand="0" w:noVBand="1"/>
-      </w:tblPr>
-      <w:tblGrid>
-        <w:gridCol w:w="1838"/>
-        <w:gridCol w:w="2152"/>
-        <w:gridCol w:w="2153"/>
-        <w:gridCol w:w="2153"/>
-      </w:tblGrid>
-      <w:tr>
-        <w:tc>
-          <w:tcPr>
-            <w:tcW w:w="1838" w:type="dxa"/>
-          </w:tcPr>
-          <w:p>
-            <w:pPr>
-              <w:rPr>
-                <w:sz w:val="24"/>
-                <w:szCs w:val="24"/>
-              </w:rPr>
-            </w:pPr>
-            <w:r>
-              <w:rPr>
-                <w:rFonts w:hint="eastAsia"/>
-                <w:sz w:val="24"/>
-                <w:szCs w:val="24"/>
-              </w:rPr>
-              <w:t>ID和名称</w:t>
-            </w:r>
-          </w:p>
-        </w:tc>
-        <w:tc>
-          <w:tcPr>
-            <w:tcW w:w="6458" w:type="dxa"/>
-            <w:gridSpan w:val="3"/>
-          </w:tcPr>
-          <w:p>
-            <w:pPr>
-              <w:rPr>
-                <w:sz w:val="24"/>
-                <w:szCs w:val="24"/>
-              </w:rPr>
-            </w:pPr>
-            <w:r>
-              <w:rPr>
-                <w:rFonts w:hint="eastAsia"/>
-                <w:sz w:val="24"/>
-                <w:szCs w:val="24"/>
-              </w:rPr>
-              <w:t>删除课程</w:t>
-            </w:r>
-          </w:p>
-        </w:tc>
-      </w:tr>
-      <w:tr>
-        <w:tc>
-          <w:tcPr>
-            <w:tcW w:w="1838" w:type="dxa"/>
-          </w:tcPr>
-          <w:p>
-            <w:pPr>
-              <w:rPr>
-                <w:sz w:val="24"/>
-                <w:szCs w:val="24"/>
-              </w:rPr>
-            </w:pPr>
-            <w:r>
-              <w:rPr>
-                <w:rFonts w:hint="eastAsia"/>
-                <w:sz w:val="24"/>
-                <w:szCs w:val="24"/>
-              </w:rPr>
-              <w:t>创建人</w:t>
-            </w:r>
-          </w:p>
-        </w:tc>
-        <w:tc>
-          <w:tcPr>
-            <w:tcW w:w="2152" w:type="dxa"/>
-          </w:tcPr>
-          <w:p>
-            <w:pPr>
-              <w:rPr>
-                <w:sz w:val="24"/>
-                <w:szCs w:val="24"/>
-              </w:rPr>
-            </w:pPr>
-            <w:r>
-              <w:rPr>
-                <w:rFonts w:hint="eastAsia"/>
-                <w:sz w:val="24"/>
-                <w:szCs w:val="24"/>
-              </w:rPr>
-              <w:t>徐过</w:t>
-            </w:r>
-          </w:p>
-        </w:tc>
-        <w:tc>
-          <w:tcPr>
-            <w:tcW w:w="2153" w:type="dxa"/>
-          </w:tcPr>
-          <w:p>
-            <w:pPr>
-              <w:rPr>
-                <w:sz w:val="24"/>
-                <w:szCs w:val="24"/>
-              </w:rPr>
-            </w:pPr>
-            <w:r>
-              <w:rPr>
-                <w:rFonts w:hint="eastAsia"/>
-                <w:sz w:val="24"/>
-                <w:szCs w:val="24"/>
-              </w:rPr>
-              <w:t>创建日期</w:t>
-            </w:r>
-          </w:p>
-        </w:tc>
-        <w:tc>
-          <w:tcPr>
-            <w:tcW w:w="2153" w:type="dxa"/>
-          </w:tcPr>
-          <w:p>
-            <w:pPr>
-              <w:rPr>
-                <w:sz w:val="24"/>
-                <w:szCs w:val="24"/>
-              </w:rPr>
-            </w:pPr>
-            <w:r>
-              <w:rPr>
-                <w:rFonts w:hint="eastAsia"/>
-                <w:sz w:val="24"/>
-                <w:szCs w:val="24"/>
-              </w:rPr>
-              <w:t>2</w:t>
-            </w:r>
-            <w:r>
-              <w:rPr>
-                <w:sz w:val="24"/>
-                <w:szCs w:val="24"/>
-              </w:rPr>
-              <w:t>022/</w:t>
-            </w:r>
-            <w:r>
-              <w:rPr>
-                <w:sz w:val="24"/>
-                <w:szCs w:val="24"/>
-              </w:rPr>
-              <w:t>5/5</w:t>
-            </w:r>
-          </w:p>
-        </w:tc>
-      </w:tr>
-      <w:tr>
-        <w:tc>
-          <w:tcPr>
-            <w:tcW w:w="1838" w:type="dxa"/>
-          </w:tcPr>
-          <w:p>
-            <w:pPr>
-              <w:rPr>
-                <w:sz w:val="24"/>
-                <w:szCs w:val="24"/>
-              </w:rPr>
-            </w:pPr>
-            <w:r>
-              <w:rPr>
-                <w:rFonts w:hint="eastAsia"/>
-                <w:sz w:val="24"/>
-                <w:szCs w:val="24"/>
-              </w:rPr>
-              <w:t>首要角色</w:t>
-            </w:r>
-          </w:p>
-        </w:tc>
-        <w:tc>
-          <w:tcPr>
-            <w:tcW w:w="2152" w:type="dxa"/>
-          </w:tcPr>
-          <w:p>
-            <w:pPr>
-              <w:rPr>
-                <w:sz w:val="24"/>
-                <w:szCs w:val="24"/>
-              </w:rPr>
-            </w:pPr>
-            <w:r>
-              <w:rPr>
-                <w:rFonts w:hint="eastAsia"/>
-                <w:sz w:val="24"/>
-                <w:szCs w:val="24"/>
-              </w:rPr>
-              <w:t>管理员</w:t>
-            </w:r>
-          </w:p>
-        </w:tc>
-        <w:tc>
-          <w:tcPr>
-            <w:tcW w:w="2153" w:type="dxa"/>
-          </w:tcPr>
-          <w:p>
-            <w:pPr>
-              <w:rPr>
-                <w:sz w:val="24"/>
-                <w:szCs w:val="24"/>
-              </w:rPr>
-            </w:pPr>
-            <w:r>
-              <w:rPr>
-                <w:rFonts w:hint="eastAsia"/>
-                <w:sz w:val="24"/>
-                <w:szCs w:val="24"/>
-              </w:rPr>
-              <w:t>次要角色</w:t>
-            </w:r>
-          </w:p>
-        </w:tc>
-        <w:tc>
-          <w:tcPr>
-            <w:tcW w:w="2153" w:type="dxa"/>
-          </w:tcPr>
-          <w:p>
-            <w:pPr>
-              <w:rPr>
-                <w:sz w:val="24"/>
-                <w:szCs w:val="24"/>
-              </w:rPr>
-            </w:pPr>
-            <w:r>
-              <w:rPr>
-                <w:rFonts w:hint="eastAsia"/>
-                <w:sz w:val="24"/>
-                <w:szCs w:val="24"/>
-              </w:rPr>
-              <w:t>\</w:t>
-            </w:r>
-          </w:p>
-        </w:tc>
-      </w:tr>
-      <w:tr>
-        <w:tc>
-          <w:tcPr>
-            <w:tcW w:w="1838" w:type="dxa"/>
-          </w:tcPr>
-          <w:p>
-            <w:pPr>
-              <w:rPr>
-                <w:sz w:val="24"/>
-                <w:szCs w:val="24"/>
-              </w:rPr>
-            </w:pPr>
-            <w:r>
-              <w:rPr>
-                <w:rFonts w:hint="eastAsia"/>
-                <w:sz w:val="24"/>
-                <w:szCs w:val="24"/>
-              </w:rPr>
-              <w:t>描述</w:t>
-            </w:r>
-          </w:p>
-        </w:tc>
-        <w:tc>
-          <w:tcPr>
-            <w:tcW w:w="6458" w:type="dxa"/>
-            <w:gridSpan w:val="3"/>
-          </w:tcPr>
-          <w:p>
-            <w:pPr>
-              <w:rPr>
-                <w:sz w:val="24"/>
-                <w:szCs w:val="24"/>
-              </w:rPr>
-            </w:pPr>
-            <w:r>
-              <w:rPr>
-                <w:rFonts w:hint="eastAsia"/>
-                <w:sz w:val="24"/>
-                <w:szCs w:val="24"/>
-              </w:rPr>
-              <w:t>管理员删除一门课程</w:t>
-            </w:r>
-          </w:p>
-        </w:tc>
-      </w:tr>
-      <w:tr>
-        <w:tc>
-          <w:tcPr>
-            <w:tcW w:w="1838" w:type="dxa"/>
-          </w:tcPr>
-          <w:p>
-            <w:pPr>
-              <w:rPr>
-                <w:sz w:val="24"/>
-                <w:szCs w:val="24"/>
-              </w:rPr>
-            </w:pPr>
-            <w:r>
-              <w:rPr>
-                <w:rFonts w:hint="eastAsia"/>
-                <w:sz w:val="24"/>
-                <w:szCs w:val="24"/>
-              </w:rPr>
-              <w:t>触发条件</w:t>
-            </w:r>
-          </w:p>
-        </w:tc>
-        <w:tc>
-          <w:tcPr>
-            <w:tcW w:w="6458" w:type="dxa"/>
-            <w:gridSpan w:val="3"/>
-          </w:tcPr>
-          <w:p>
-            <w:pPr>
-              <w:rPr>
-                <w:sz w:val="24"/>
-                <w:szCs w:val="24"/>
-              </w:rPr>
-            </w:pPr>
-            <w:r>
-              <w:rPr>
-                <w:rFonts w:hint="eastAsia"/>
-                <w:sz w:val="24"/>
-                <w:szCs w:val="24"/>
-              </w:rPr>
-              <w:t>点击删除</w:t>
-            </w:r>
-          </w:p>
-        </w:tc>
-      </w:tr>
-      <w:tr>
-        <w:tc>
-          <w:tcPr>
-            <w:tcW w:w="1838" w:type="dxa"/>
-          </w:tcPr>
-          <w:p>
-            <w:pPr>
-              <w:rPr>
-                <w:sz w:val="24"/>
-                <w:szCs w:val="24"/>
-              </w:rPr>
-            </w:pPr>
-            <w:r>
-              <w:rPr>
-                <w:rFonts w:hint="eastAsia"/>
-                <w:sz w:val="24"/>
-                <w:szCs w:val="24"/>
-              </w:rPr>
-              <w:t>前置条件</w:t>
-            </w:r>
-          </w:p>
-        </w:tc>
-        <w:tc>
-          <w:tcPr>
-            <w:tcW w:w="6458" w:type="dxa"/>
-            <w:gridSpan w:val="3"/>
-          </w:tcPr>
-          <w:p>
-            <w:pPr>
-              <w:rPr>
-                <w:sz w:val="24"/>
-                <w:szCs w:val="24"/>
-              </w:rPr>
-            </w:pPr>
-            <w:r>
-              <w:rPr>
-                <w:sz w:val="24"/>
-                <w:szCs w:val="24"/>
-              </w:rPr>
-              <w:t>1</w:t>
-            </w:r>
-            <w:r>
-              <w:rPr>
-                <w:rFonts w:hint="eastAsia"/>
-                <w:sz w:val="24"/>
-                <w:szCs w:val="24"/>
-              </w:rPr>
-              <w:t>点击删除</w:t>
-            </w:r>
-          </w:p>
-          <w:p>
-            <w:pPr>
-              <w:rPr>
-                <w:sz w:val="24"/>
-                <w:szCs w:val="24"/>
-              </w:rPr>
-            </w:pPr>
-            <w:r>
-              <w:rPr>
-                <w:rFonts w:hint="eastAsia"/>
-                <w:sz w:val="24"/>
-                <w:szCs w:val="24"/>
-              </w:rPr>
-              <w:t>2</w:t>
-            </w:r>
-            <w:r>
-              <w:rPr>
-                <w:sz w:val="24"/>
-                <w:szCs w:val="24"/>
-              </w:rPr>
-              <w:t>.</w:t>
-            </w:r>
-            <w:r>
-              <w:rPr>
-                <w:rFonts w:hint="eastAsia"/>
-                <w:sz w:val="24"/>
-                <w:szCs w:val="24"/>
-              </w:rPr>
-              <w:t>管理员登陆</w:t>
-            </w:r>
-          </w:p>
-        </w:tc>
-      </w:tr>
-      <w:tr>
-        <w:tc>
-          <w:tcPr>
-            <w:tcW w:w="1838" w:type="dxa"/>
-          </w:tcPr>
-          <w:p>
-            <w:pPr>
-              <w:rPr>
-                <w:sz w:val="24"/>
-                <w:szCs w:val="24"/>
-              </w:rPr>
-            </w:pPr>
-            <w:r>
-              <w:rPr>
-                <w:rFonts w:hint="eastAsia"/>
-                <w:sz w:val="24"/>
-                <w:szCs w:val="24"/>
-              </w:rPr>
-              <w:t>后置条件</w:t>
-            </w:r>
-          </w:p>
-        </w:tc>
-        <w:tc>
-          <w:tcPr>
-            <w:tcW w:w="6458" w:type="dxa"/>
-            <w:gridSpan w:val="3"/>
-          </w:tcPr>
-          <w:p>
-            <w:pPr>
-              <w:rPr>
-                <w:sz w:val="24"/>
-                <w:szCs w:val="24"/>
-              </w:rPr>
-            </w:pPr>
-            <w:r>
-              <w:rPr>
-                <w:rFonts w:hint="eastAsia"/>
-                <w:sz w:val="24"/>
-                <w:szCs w:val="24"/>
-              </w:rPr>
-              <w:t>1</w:t>
-            </w:r>
-            <w:r>
-              <w:rPr>
-                <w:sz w:val="24"/>
-                <w:szCs w:val="24"/>
-              </w:rPr>
-              <w:t>.</w:t>
-            </w:r>
-            <w:r>
-              <w:rPr>
-                <w:rFonts w:hint="eastAsia"/>
-                <w:sz w:val="24"/>
-                <w:szCs w:val="24"/>
-              </w:rPr>
-              <w:t>删除一门课程</w:t>
-            </w:r>
-            <w:r>
-              <w:rPr>
-                <w:sz w:val="24"/>
-                <w:szCs w:val="24"/>
-              </w:rPr>
-              <w:t xml:space="preserve"> </w:t>
-            </w:r>
-          </w:p>
-          <w:p>
-            <w:pPr>
-              <w:rPr>
-                <w:sz w:val="24"/>
-                <w:szCs w:val="24"/>
-              </w:rPr>
-            </w:pPr>
-            <w:r>
-              <w:rPr>
-                <w:rFonts w:hint="eastAsia"/>
-                <w:sz w:val="24"/>
-                <w:szCs w:val="24"/>
-              </w:rPr>
-              <w:t>2</w:t>
-            </w:r>
-            <w:r>
-              <w:rPr>
-                <w:sz w:val="24"/>
-                <w:szCs w:val="24"/>
-              </w:rPr>
-              <w:t>.</w:t>
-            </w:r>
-            <w:r>
-              <w:rPr>
-                <w:rFonts w:hint="eastAsia"/>
-                <w:sz w:val="24"/>
-                <w:szCs w:val="24"/>
-              </w:rPr>
-              <w:t>主页中删除课程</w:t>
-            </w:r>
-          </w:p>
-        </w:tc>
-      </w:tr>
-      <w:tr>
-        <w:tc>
-          <w:tcPr>
-            <w:tcW w:w="1838" w:type="dxa"/>
-          </w:tcPr>
-          <w:p>
-            <w:pPr>
-              <w:rPr>
-                <w:sz w:val="24"/>
-                <w:szCs w:val="24"/>
-              </w:rPr>
-            </w:pPr>
-            <w:r>
-              <w:rPr>
-                <w:rFonts w:hint="eastAsia"/>
-                <w:sz w:val="24"/>
-                <w:szCs w:val="24"/>
-              </w:rPr>
-              <w:t>正常流程</w:t>
-            </w:r>
-          </w:p>
-        </w:tc>
-        <w:tc>
-          <w:tcPr>
-            <w:tcW w:w="6458" w:type="dxa"/>
-            <w:gridSpan w:val="3"/>
-          </w:tcPr>
-          <w:p>
-            <w:pPr>
-              <w:rPr>
-                <w:sz w:val="24"/>
-                <w:szCs w:val="24"/>
-              </w:rPr>
-            </w:pPr>
-            <w:r>
-              <w:rPr>
-                <w:sz w:val="24"/>
-                <w:szCs w:val="24"/>
-              </w:rPr>
-              <w:t>1.</w:t>
-            </w:r>
-            <w:r>
-              <w:rPr>
-                <w:rFonts w:hint="eastAsia"/>
-                <w:sz w:val="24"/>
-                <w:szCs w:val="24"/>
-              </w:rPr>
-              <w:t>进入修改课程</w:t>
-            </w:r>
-          </w:p>
-          <w:p>
-            <w:pPr>
-              <w:rPr>
-                <w:sz w:val="24"/>
-                <w:szCs w:val="24"/>
-              </w:rPr>
-            </w:pPr>
-            <w:r>
-              <w:rPr>
-                <w:sz w:val="24"/>
-                <w:szCs w:val="24"/>
-              </w:rPr>
-              <w:t>2.</w:t>
-            </w:r>
-            <w:r>
-              <w:rPr>
-                <w:rFonts w:hint="eastAsia"/>
-                <w:sz w:val="24"/>
-                <w:szCs w:val="24"/>
-              </w:rPr>
-              <w:t>点击删除</w:t>
-            </w:r>
-          </w:p>
-          <w:p>
-            <w:pPr>
-              <w:rPr>
-                <w:sz w:val="24"/>
-                <w:szCs w:val="24"/>
-              </w:rPr>
-            </w:pPr>
-            <w:r>
-              <w:rPr>
-                <w:rFonts w:hint="eastAsia"/>
-                <w:sz w:val="24"/>
-                <w:szCs w:val="24"/>
-              </w:rPr>
-              <w:t>3</w:t>
-            </w:r>
-            <w:r>
-              <w:rPr>
-                <w:sz w:val="24"/>
-                <w:szCs w:val="24"/>
-              </w:rPr>
-              <w:t>.</w:t>
-            </w:r>
-            <w:r>
-              <w:rPr>
-                <w:rFonts w:hint="eastAsia"/>
-                <w:sz w:val="24"/>
-                <w:szCs w:val="24"/>
-              </w:rPr>
-              <w:t>删除成功</w:t>
-            </w:r>
-          </w:p>
-        </w:tc>
-      </w:tr>
-      <w:tr>
-        <w:tc>
-          <w:tcPr>
-            <w:tcW w:w="1838" w:type="dxa"/>
-          </w:tcPr>
-          <w:p>
-            <w:pPr>
-              <w:rPr>
-                <w:sz w:val="24"/>
-                <w:szCs w:val="24"/>
-              </w:rPr>
-            </w:pPr>
-            <w:r>
-              <w:rPr>
-                <w:rFonts w:hint="eastAsia"/>
-                <w:sz w:val="24"/>
-                <w:szCs w:val="24"/>
-              </w:rPr>
-              <w:t>可选流程</w:t>
-            </w:r>
-          </w:p>
-        </w:tc>
-        <w:tc>
-          <w:tcPr>
-            <w:tcW w:w="6458" w:type="dxa"/>
-            <w:gridSpan w:val="3"/>
-          </w:tcPr>
-          <w:p>
-            <w:pPr>
-              <w:rPr>
-                <w:sz w:val="24"/>
-                <w:szCs w:val="24"/>
-              </w:rPr>
-            </w:pPr>
-            <w:r>
-              <w:rPr>
-                <w:sz w:val="24"/>
-                <w:szCs w:val="24"/>
-              </w:rPr>
-              <w:t>\</w:t>
-            </w:r>
-          </w:p>
-        </w:tc>
-      </w:tr>
-      <w:tr>
-        <w:tc>
-          <w:tcPr>
-            <w:tcW w:w="1838" w:type="dxa"/>
-          </w:tcPr>
-          <w:p>
-            <w:pPr>
-              <w:rPr>
-                <w:sz w:val="24"/>
-                <w:szCs w:val="24"/>
-              </w:rPr>
-            </w:pPr>
-            <w:r>
-              <w:rPr>
-                <w:rFonts w:hint="eastAsia"/>
-                <w:sz w:val="24"/>
-                <w:szCs w:val="24"/>
-              </w:rPr>
-              <w:t>异常</w:t>
-            </w:r>
-          </w:p>
-        </w:tc>
-        <w:tc>
-          <w:tcPr>
-            <w:tcW w:w="6458" w:type="dxa"/>
-            <w:gridSpan w:val="3"/>
-          </w:tcPr>
-          <w:p>
-            <w:pPr>
-              <w:rPr>
-                <w:sz w:val="24"/>
-                <w:szCs w:val="24"/>
-              </w:rPr>
-            </w:pPr>
-            <w:r>
-              <w:rPr>
-                <w:sz w:val="24"/>
-                <w:szCs w:val="24"/>
-              </w:rPr>
-              <w:t>\</w:t>
-            </w:r>
-          </w:p>
-        </w:tc>
-      </w:tr>
-      <w:tr>
-        <w:tc>
-          <w:tcPr>
-            <w:tcW w:w="1838" w:type="dxa"/>
-          </w:tcPr>
-          <w:p>
-            <w:pPr>
-              <w:rPr>
-                <w:sz w:val="24"/>
-                <w:szCs w:val="24"/>
-              </w:rPr>
-            </w:pPr>
-            <w:r>
-              <w:rPr>
-                <w:rFonts w:hint="eastAsia"/>
-                <w:sz w:val="24"/>
-                <w:szCs w:val="24"/>
-              </w:rPr>
-              <w:t>优先级</w:t>
-            </w:r>
-          </w:p>
-        </w:tc>
-        <w:tc>
-          <w:tcPr>
-            <w:tcW w:w="6458" w:type="dxa"/>
-            <w:gridSpan w:val="3"/>
-          </w:tcPr>
-          <w:p>
-            <w:pPr>
-              <w:rPr>
-                <w:sz w:val="24"/>
-                <w:szCs w:val="24"/>
-              </w:rPr>
-            </w:pPr>
-            <w:r>
-              <w:rPr>
-                <w:rFonts w:hint="eastAsia"/>
-                <w:sz w:val="24"/>
-                <w:szCs w:val="24"/>
-              </w:rPr>
-              <w:t>中等</w:t>
-            </w:r>
-          </w:p>
-        </w:tc>
-      </w:tr>
-      <w:tr>
-        <w:tc>
-          <w:tcPr>
-            <w:tcW w:w="1838" w:type="dxa"/>
-          </w:tcPr>
-          <w:p>
-            <w:pPr>
-              <w:rPr>
-                <w:sz w:val="24"/>
-                <w:szCs w:val="24"/>
-              </w:rPr>
-            </w:pPr>
-            <w:r>
-              <w:rPr>
-                <w:rFonts w:hint="eastAsia"/>
-                <w:sz w:val="24"/>
-                <w:szCs w:val="24"/>
-              </w:rPr>
-              <w:t>使用频率</w:t>
-            </w:r>
-          </w:p>
-        </w:tc>
-        <w:tc>
-          <w:tcPr>
-            <w:tcW w:w="6458" w:type="dxa"/>
-            <w:gridSpan w:val="3"/>
-          </w:tcPr>
-          <w:p>
-            <w:pPr>
-              <w:rPr>
-                <w:sz w:val="24"/>
-                <w:szCs w:val="24"/>
-              </w:rPr>
-            </w:pPr>
-            <w:r>
-              <w:rPr>
-                <w:rFonts w:hint="eastAsia"/>
-                <w:sz w:val="24"/>
-                <w:szCs w:val="24"/>
-              </w:rPr>
-              <w:t>中等</w:t>
-            </w:r>
-          </w:p>
-        </w:tc>
-      </w:tr>
-      <w:tr>
-        <w:tc>
-          <w:tcPr>
-            <w:tcW w:w="1838" w:type="dxa"/>
-          </w:tcPr>
-          <w:p>
-            <w:pPr>
-              <w:rPr>
-                <w:sz w:val="24"/>
-                <w:szCs w:val="24"/>
-              </w:rPr>
-            </w:pPr>
-            <w:r>
-              <w:rPr>
-                <w:rFonts w:hint="eastAsia"/>
-                <w:sz w:val="24"/>
-                <w:szCs w:val="24"/>
-              </w:rPr>
-              <w:t>商业规则</w:t>
-            </w:r>
-          </w:p>
-        </w:tc>
-        <w:tc>
-          <w:tcPr>
-            <w:tcW w:w="6458" w:type="dxa"/>
-            <w:gridSpan w:val="3"/>
-          </w:tcPr>
-          <w:p>
-            <w:pPr>
-              <w:rPr>
-                <w:sz w:val="24"/>
-                <w:szCs w:val="24"/>
-              </w:rPr>
-            </w:pPr>
-          </w:p>
-        </w:tc>
-      </w:tr>
-      <w:tr>
-        <w:tc>
-          <w:tcPr>
-            <w:tcW w:w="1838" w:type="dxa"/>
-          </w:tcPr>
-          <w:p>
-            <w:pPr>
-              <w:rPr>
-                <w:sz w:val="24"/>
-                <w:szCs w:val="24"/>
-              </w:rPr>
-            </w:pPr>
-            <w:r>
-              <w:rPr>
-                <w:rFonts w:hint="eastAsia"/>
-                <w:sz w:val="24"/>
-                <w:szCs w:val="24"/>
-              </w:rPr>
-              <w:t>其他信息</w:t>
-            </w:r>
-          </w:p>
-        </w:tc>
-        <w:tc>
-          <w:tcPr>
-            <w:tcW w:w="6458" w:type="dxa"/>
-            <w:gridSpan w:val="3"/>
-          </w:tcPr>
-          <w:p>
-            <w:pPr>
-              <w:rPr>
-                <w:sz w:val="24"/>
-                <w:szCs w:val="24"/>
-              </w:rPr>
-            </w:pPr>
-            <w:r>
-              <w:rPr>
-                <w:sz w:val="24"/>
-                <w:szCs w:val="24"/>
-              </w:rPr>
-              <w:t>1.</w:t>
-            </w:r>
-            <w:r>
-              <w:rPr>
-                <w:rFonts w:hint="eastAsia"/>
-                <w:sz w:val="24"/>
-                <w:szCs w:val="24"/>
-              </w:rPr>
-              <w:t>课程信息会在数据库中消失</w:t>
-            </w:r>
-          </w:p>
-        </w:tc>
-      </w:tr>
-      <w:tr>
-        <w:tc>
-          <w:tcPr>
-            <w:tcW w:w="1838" w:type="dxa"/>
-          </w:tcPr>
-          <w:p>
-            <w:pPr>
-              <w:rPr>
-                <w:sz w:val="24"/>
-                <w:szCs w:val="24"/>
-              </w:rPr>
-            </w:pPr>
-            <w:r>
-              <w:rPr>
-                <w:rFonts w:hint="eastAsia"/>
-                <w:sz w:val="24"/>
-                <w:szCs w:val="24"/>
-              </w:rPr>
-              <w:t>假设</w:t>
-            </w:r>
-          </w:p>
-        </w:tc>
-        <w:tc>
-          <w:tcPr>
-            <w:tcW w:w="6458" w:type="dxa"/>
-            <w:gridSpan w:val="3"/>
-          </w:tcPr>
-          <w:p>
-            <w:pPr>
-              <w:keepNext/>
-              <w:rPr>
-                <w:sz w:val="24"/>
-                <w:szCs w:val="24"/>
-              </w:rPr>
-            </w:pPr>
-          </w:p>
-        </w:tc>
-      </w:tr>
-    </w:tbl>
-    <w:p>
-      <w:pPr>
-        <w:jc w:val="left"/>
-        <w:rPr>
-          <w:sz w:val="24"/>
-          <w:szCs w:val="24"/>
-        </w:rPr>
-      </w:pPr>
-    </w:p>
-    <w:p>
-      <w:pPr>
-        <w:jc w:val="left"/>
-        <w:rPr>
           <w:sz w:val="24"/>
           <w:szCs w:val="24"/>
         </w:rPr>

--- a/3.requirement/3.需求规范/用户手册(管理员）.docx
+++ b/3.requirement/3.需求规范/用户手册(管理员）.docx
@@ -4581,87 +4581,42 @@
         <w:spacing w:line="360" w:lineRule="atLeast"/>
         <w:jc w:val="left"/>
         <w:rPr>
+          <w:rFonts w:asciiTheme="minorEastAsia" w:hAnsiTheme="minorEastAsia" w:cs="Helvetica" w:hint="eastAsia"/>
+          <w:color w:val="333333"/>
+          <w:kern w:val="0"/>
+          <w:sz w:val="32"/>
+          <w:szCs w:val="32"/>
+        </w:rPr>
+      </w:pPr>
+      <w:r>
+        <w:rPr>
+          <w:rFonts w:asciiTheme="minorEastAsia" w:hAnsiTheme="minorEastAsia" w:cs="宋体" w:hint="eastAsia"/>
+          <w:color w:val="333333"/>
+          <w:kern w:val="0"/>
+          <w:sz w:val="32"/>
+          <w:szCs w:val="32"/>
+        </w:rPr>
+        <w:t>5</w:t>
+      </w:r>
+      <w:r>
+        <w:rPr>
+          <w:rFonts w:asciiTheme="minorEastAsia" w:hAnsiTheme="minorEastAsia" w:cs="宋体"/>
+          <w:color w:val="333333"/>
+          <w:kern w:val="0"/>
+          <w:sz w:val="32"/>
+          <w:szCs w:val="32"/>
+        </w:rPr>
+        <w:t>.1</w:t>
+      </w:r>
+      <w:r>
+        <w:rPr>
           <w:rFonts w:asciiTheme="minorEastAsia" w:hAnsiTheme="minorEastAsia" w:cs="Helvetica"/>
           <w:color w:val="333333"/>
           <w:kern w:val="0"/>
           <w:sz w:val="32"/>
           <w:szCs w:val="32"/>
         </w:rPr>
-      </w:pPr>
-      <w:r>
-        <w:rPr>
-          <w:rFonts w:asciiTheme="minorEastAsia" w:hAnsiTheme="minorEastAsia" w:cs="宋体" w:hint="eastAsia"/>
-          <w:color w:val="333333"/>
-          <w:kern w:val="0"/>
-          <w:sz w:val="32"/>
-          <w:szCs w:val="32"/>
-        </w:rPr>
-        <w:t>5</w:t>
-      </w:r>
-      <w:r>
-        <w:rPr>
-          <w:rFonts w:asciiTheme="minorEastAsia" w:hAnsiTheme="minorEastAsia" w:cs="宋体"/>
-          <w:color w:val="333333"/>
-          <w:kern w:val="0"/>
-          <w:sz w:val="32"/>
-          <w:szCs w:val="32"/>
-        </w:rPr>
-        <w:t>.1</w:t>
-      </w:r>
-      <w:r>
-        <w:rPr>
-          <w:rFonts w:asciiTheme="minorEastAsia" w:hAnsiTheme="minorEastAsia" w:cs="Helvetica"/>
-          <w:color w:val="333333"/>
-          <w:kern w:val="0"/>
-          <w:sz w:val="32"/>
-          <w:szCs w:val="32"/>
-        </w:rPr>
         <w:t>运行表</w:t>
-      </w:r>
-    </w:p>
-    <w:p>
-      <w:pPr>
-        <w:widowControl/>
-        <w:shd w:val="clear" w:color="auto" w:fill="FFFFFF"/>
-        <w:spacing w:line="360" w:lineRule="atLeast"/>
-        <w:jc w:val="left"/>
-        <w:rPr>
-          <w:rFonts w:asciiTheme="minorEastAsia" w:hAnsiTheme="minorEastAsia" w:cs="Helvetica"/>
-          <w:color w:val="333333"/>
-          <w:kern w:val="0"/>
-          <w:sz w:val="32"/>
-          <w:szCs w:val="32"/>
-        </w:rPr>
-      </w:pPr>
-      <w:r>
-        <w:rPr>
-          <w:rFonts w:asciiTheme="minorEastAsia" w:hAnsiTheme="minorEastAsia" w:cs="宋体" w:hint="eastAsia"/>
-          <w:color w:val="333333"/>
-          <w:kern w:val="0"/>
-          <w:sz w:val="32"/>
-          <w:szCs w:val="32"/>
-        </w:rPr>
-        <w:t>5</w:t>
-      </w:r>
-      <w:r>
-        <w:rPr>
-          <w:rFonts w:asciiTheme="minorEastAsia" w:hAnsiTheme="minorEastAsia" w:cs="宋体"/>
-          <w:color w:val="333333"/>
-          <w:kern w:val="0"/>
-          <w:sz w:val="32"/>
-          <w:szCs w:val="32"/>
-        </w:rPr>
-        <w:t>.2</w:t>
-      </w:r>
-      <w:r>
-        <w:rPr>
-          <w:rFonts w:asciiTheme="minorEastAsia" w:hAnsiTheme="minorEastAsia" w:cs="Helvetica"/>
-          <w:color w:val="333333"/>
-          <w:kern w:val="0"/>
-          <w:sz w:val="32"/>
-          <w:szCs w:val="32"/>
-        </w:rPr>
-        <w:t>运行步骤</w:t>
       </w:r>
     </w:p>
     <w:tbl>
@@ -4694,7 +4649,6 @@
                 <w:sz w:val="24"/>
                 <w:szCs w:val="24"/>
               </w:rPr>
-              <w:lastRenderedPageBreak/>
               <w:t>ID和名称</w:t>
             </w:r>
           </w:p>
@@ -4740,6 +4694,7 @@
                 <w:sz w:val="24"/>
                 <w:szCs w:val="24"/>
               </w:rPr>
+              <w:lastRenderedPageBreak/>
               <w:t>创建人</w:t>
             </w:r>
           </w:p>
@@ -5630,7 +5585,6 @@
                 <w:sz w:val="24"/>
                 <w:szCs w:val="24"/>
               </w:rPr>
-              <w:lastRenderedPageBreak/>
               <w:t>使用频率</w:t>
             </w:r>
           </w:p>
@@ -5676,6 +5630,7 @@
                 <w:sz w:val="24"/>
                 <w:szCs w:val="24"/>
               </w:rPr>
+              <w:lastRenderedPageBreak/>
               <w:t>商业规则</w:t>
             </w:r>
           </w:p>
@@ -6664,7 +6619,6 @@
       <w:pPr>
         <w:jc w:val="left"/>
         <w:rPr>
-          <w:rFonts w:hint="eastAsia"/>
           <w:sz w:val="24"/>
           <w:szCs w:val="24"/>
         </w:rPr>
@@ -6700,6 +6654,7 @@
                 <w:sz w:val="24"/>
                 <w:szCs w:val="24"/>
               </w:rPr>
+              <w:lastRenderedPageBreak/>
               <w:t>ID和名称</w:t>
             </w:r>
           </w:p>
@@ -7666,6 +7621,7 @@
                 <w:sz w:val="24"/>
                 <w:szCs w:val="24"/>
               </w:rPr>
+              <w:lastRenderedPageBreak/>
               <w:t>ID和名称</w:t>
             </w:r>
           </w:p>
@@ -8632,6 +8588,7 @@
                 <w:sz w:val="24"/>
                 <w:szCs w:val="24"/>
               </w:rPr>
+              <w:lastRenderedPageBreak/>
               <w:t>ID和名称</w:t>
             </w:r>
           </w:p>
@@ -9737,7 +9694,6 @@
                 <w:sz w:val="24"/>
                 <w:szCs w:val="24"/>
               </w:rPr>
-              <w:lastRenderedPageBreak/>
               <w:t>描述</w:t>
             </w:r>
           </w:p>
@@ -9790,6 +9746,7 @@
                 <w:sz w:val="24"/>
                 <w:szCs w:val="24"/>
               </w:rPr>
+              <w:lastRenderedPageBreak/>
               <w:t>触发条件</w:t>
             </w:r>
           </w:p>
@@ -10757,7 +10714,6 @@
                 <w:sz w:val="24"/>
                 <w:szCs w:val="24"/>
               </w:rPr>
-              <w:lastRenderedPageBreak/>
               <w:t>触发条件</w:t>
             </w:r>
           </w:p>
@@ -10803,6 +10759,7 @@
                 <w:sz w:val="24"/>
                 <w:szCs w:val="24"/>
               </w:rPr>
+              <w:lastRenderedPageBreak/>
               <w:t>前置条件</w:t>
             </w:r>
           </w:p>
@@ -11762,7 +11719,6 @@
                 <w:sz w:val="24"/>
                 <w:szCs w:val="24"/>
               </w:rPr>
-              <w:lastRenderedPageBreak/>
               <w:t>前置条件</w:t>
             </w:r>
           </w:p>
@@ -11808,6 +11764,7 @@
                 <w:sz w:val="24"/>
                 <w:szCs w:val="24"/>
               </w:rPr>
+              <w:lastRenderedPageBreak/>
               <w:t>2</w:t>
             </w:r>
             <w:r>
@@ -11846,6 +11803,7 @@
                 <w:sz w:val="24"/>
                 <w:szCs w:val="24"/>
               </w:rPr>
+              <w:lastRenderedPageBreak/>
               <w:t>后置条件</w:t>
             </w:r>
           </w:p>
@@ -12774,7 +12732,6 @@
                 <w:sz w:val="24"/>
                 <w:szCs w:val="24"/>
               </w:rPr>
-              <w:lastRenderedPageBreak/>
               <w:t>2</w:t>
             </w:r>
             <w:r>
@@ -13308,13 +13265,913 @@
     </w:tbl>
     <w:p>
       <w:pPr>
+        <w:widowControl/>
+        <w:shd w:val="clear" w:color="auto" w:fill="FFFFFF"/>
+        <w:spacing w:line="360" w:lineRule="atLeast"/>
         <w:jc w:val="left"/>
         <w:rPr>
+          <w:rFonts w:asciiTheme="minorEastAsia" w:hAnsiTheme="minorEastAsia" w:cs="Helvetica" w:hint="eastAsia"/>
+          <w:color w:val="333333"/>
+          <w:kern w:val="0"/>
+          <w:sz w:val="32"/>
+          <w:szCs w:val="32"/>
+        </w:rPr>
+      </w:pPr>
+      <w:r>
+        <w:rPr>
+          <w:rFonts w:asciiTheme="minorEastAsia" w:hAnsiTheme="minorEastAsia" w:cs="宋体" w:hint="eastAsia"/>
+          <w:color w:val="333333"/>
+          <w:kern w:val="0"/>
+          <w:sz w:val="32"/>
+          <w:szCs w:val="32"/>
+        </w:rPr>
+        <w:t>5</w:t>
+      </w:r>
+      <w:r>
+        <w:rPr>
+          <w:rFonts w:asciiTheme="minorEastAsia" w:hAnsiTheme="minorEastAsia" w:cs="宋体"/>
+          <w:color w:val="333333"/>
+          <w:kern w:val="0"/>
+          <w:sz w:val="32"/>
+          <w:szCs w:val="32"/>
+        </w:rPr>
+        <w:t>.2</w:t>
+      </w:r>
+      <w:r>
+        <w:rPr>
+          <w:rFonts w:asciiTheme="minorEastAsia" w:hAnsiTheme="minorEastAsia" w:cs="Helvetica"/>
+          <w:color w:val="333333"/>
+          <w:kern w:val="0"/>
+          <w:sz w:val="32"/>
+          <w:szCs w:val="32"/>
+        </w:rPr>
+        <w:t>运行步骤</w:t>
+      </w:r>
+    </w:p>
+    <w:p>
+      <w:pPr>
+        <w:rPr>
+          <w:rFonts w:asciiTheme="minorEastAsia" w:hAnsiTheme="minorEastAsia" w:cs="Times New Roman"/>
+          <w:sz w:val="24"/>
+          <w:szCs w:val="24"/>
+        </w:rPr>
+      </w:pPr>
+      <w:r>
+        <w:rPr>
+          <w:rFonts w:asciiTheme="minorEastAsia" w:hAnsiTheme="minorEastAsia" w:cs="Times New Roman" w:hint="eastAsia"/>
+          <w:sz w:val="24"/>
+          <w:szCs w:val="24"/>
+        </w:rPr>
+        <w:t>审核管理界面，点击审核操作，即可跳转到具体内容</w:t>
+      </w:r>
+    </w:p>
+    <w:p>
+      <w:pPr>
+        <w:rPr>
+          <w:rFonts w:asciiTheme="minorEastAsia" w:hAnsiTheme="minorEastAsia" w:cs="Times New Roman" w:hint="eastAsia"/>
+          <w:sz w:val="24"/>
+          <w:szCs w:val="24"/>
+        </w:rPr>
+      </w:pPr>
+      <w:r>
+        <w:rPr>
+          <w:rFonts w:asciiTheme="minorEastAsia" w:hAnsiTheme="minorEastAsia" w:cs="Times New Roman"/>
+          <w:noProof/>
+          <w:sz w:val="24"/>
+          <w:szCs w:val="24"/>
+        </w:rPr>
+        <w:drawing>
+          <wp:inline distT="0" distB="0" distL="114300" distR="114300" wp14:anchorId="37466E93" wp14:editId="7DB43C9E">
+            <wp:extent cx="5219700" cy="3083939"/>
+            <wp:effectExtent l="0" t="0" r="0" b="2540"/>
+            <wp:docPr id="27" name="图片 27"/>
+            <wp:cNvGraphicFramePr>
+              <a:graphicFrameLocks xmlns:a="http://schemas.openxmlformats.org/drawingml/2006/main" noChangeAspect="1"/>
+            </wp:cNvGraphicFramePr>
+            <a:graphic xmlns:a="http://schemas.openxmlformats.org/drawingml/2006/main">
+              <a:graphicData uri="http://schemas.openxmlformats.org/drawingml/2006/picture">
+                <pic:pic xmlns:pic="http://schemas.openxmlformats.org/drawingml/2006/picture">
+                  <pic:nvPicPr>
+                    <pic:cNvPr id="27" name="图片 27"/>
+                    <pic:cNvPicPr>
+                      <a:picLocks noChangeAspect="1"/>
+                    </pic:cNvPicPr>
+                  </pic:nvPicPr>
+                  <pic:blipFill>
+                    <a:blip r:embed="rId7"/>
+                    <a:stretch>
+                      <a:fillRect/>
+                    </a:stretch>
+                  </pic:blipFill>
+                  <pic:spPr>
+                    <a:xfrm>
+                      <a:off x="0" y="0"/>
+                      <a:ext cx="5222241" cy="3085440"/>
+                    </a:xfrm>
+                    <a:prstGeom prst="rect">
+                      <a:avLst/>
+                    </a:prstGeom>
+                    <a:noFill/>
+                    <a:ln>
+                      <a:noFill/>
+                    </a:ln>
+                  </pic:spPr>
+                </pic:pic>
+              </a:graphicData>
+            </a:graphic>
+          </wp:inline>
+        </w:drawing>
+      </w:r>
+    </w:p>
+    <w:p>
+      <w:pPr>
+        <w:rPr>
+          <w:rFonts w:asciiTheme="minorEastAsia" w:hAnsiTheme="minorEastAsia" w:cs="Times New Roman"/>
+          <w:sz w:val="24"/>
+          <w:szCs w:val="24"/>
+        </w:rPr>
+      </w:pPr>
+    </w:p>
+    <w:p>
+      <w:pPr>
+        <w:rPr>
+          <w:rFonts w:asciiTheme="minorEastAsia" w:hAnsiTheme="minorEastAsia" w:cs="Times New Roman"/>
+          <w:sz w:val="24"/>
+          <w:szCs w:val="24"/>
+        </w:rPr>
+      </w:pPr>
+      <w:r>
+        <w:rPr>
+          <w:rFonts w:asciiTheme="minorEastAsia" w:hAnsiTheme="minorEastAsia" w:cs="Times New Roman" w:hint="eastAsia"/>
+          <w:sz w:val="24"/>
+          <w:szCs w:val="24"/>
+        </w:rPr>
+        <w:t>点击通过，即可审核通过，点击不通过，需要在旁边下拉框选择不通过理由</w:t>
+      </w:r>
+    </w:p>
+    <w:p>
+      <w:pPr>
+        <w:rPr>
+          <w:rFonts w:asciiTheme="minorEastAsia" w:hAnsiTheme="minorEastAsia" w:cs="Times New Roman"/>
+          <w:sz w:val="24"/>
+          <w:szCs w:val="24"/>
+        </w:rPr>
+      </w:pPr>
+      <w:r>
+        <w:rPr>
+          <w:rFonts w:asciiTheme="minorEastAsia" w:hAnsiTheme="minorEastAsia" w:cs="Times New Roman"/>
+          <w:noProof/>
+          <w:sz w:val="24"/>
+          <w:szCs w:val="24"/>
+        </w:rPr>
+        <w:drawing>
+          <wp:inline distT="0" distB="0" distL="114300" distR="114300" wp14:anchorId="1A7F44A6" wp14:editId="1F794DED">
+            <wp:extent cx="5001260" cy="2879725"/>
+            <wp:effectExtent l="0" t="0" r="8890" b="15875"/>
+            <wp:docPr id="28" name="图片 28"/>
+            <wp:cNvGraphicFramePr>
+              <a:graphicFrameLocks xmlns:a="http://schemas.openxmlformats.org/drawingml/2006/main" noChangeAspect="1"/>
+            </wp:cNvGraphicFramePr>
+            <a:graphic xmlns:a="http://schemas.openxmlformats.org/drawingml/2006/main">
+              <a:graphicData uri="http://schemas.openxmlformats.org/drawingml/2006/picture">
+                <pic:pic xmlns:pic="http://schemas.openxmlformats.org/drawingml/2006/picture">
+                  <pic:nvPicPr>
+                    <pic:cNvPr id="28" name="图片 28"/>
+                    <pic:cNvPicPr>
+                      <a:picLocks noChangeAspect="1"/>
+                    </pic:cNvPicPr>
+                  </pic:nvPicPr>
+                  <pic:blipFill>
+                    <a:blip r:embed="rId8"/>
+                    <a:stretch>
+                      <a:fillRect/>
+                    </a:stretch>
+                  </pic:blipFill>
+                  <pic:spPr>
+                    <a:xfrm>
+                      <a:off x="0" y="0"/>
+                      <a:ext cx="5001260" cy="2879725"/>
+                    </a:xfrm>
+                    <a:prstGeom prst="rect">
+                      <a:avLst/>
+                    </a:prstGeom>
+                    <a:noFill/>
+                    <a:ln>
+                      <a:noFill/>
+                    </a:ln>
+                  </pic:spPr>
+                </pic:pic>
+              </a:graphicData>
+            </a:graphic>
+          </wp:inline>
+        </w:drawing>
+      </w:r>
+    </w:p>
+    <w:p>
+      <w:pPr>
+        <w:rPr>
+          <w:rFonts w:asciiTheme="minorEastAsia" w:hAnsiTheme="minorEastAsia" w:cs="Times New Roman" w:hint="eastAsia"/>
+          <w:sz w:val="24"/>
+          <w:szCs w:val="24"/>
+        </w:rPr>
+      </w:pPr>
+      <w:r>
+        <w:rPr>
+          <w:rFonts w:asciiTheme="minorEastAsia" w:hAnsiTheme="minorEastAsia" w:cs="Times New Roman" w:hint="eastAsia"/>
+          <w:sz w:val="24"/>
+          <w:szCs w:val="24"/>
+        </w:rPr>
+        <w:t>选择原因</w:t>
+      </w:r>
+    </w:p>
+    <w:p>
+      <w:pPr>
+        <w:rPr>
+          <w:rFonts w:asciiTheme="minorEastAsia" w:hAnsiTheme="minorEastAsia" w:cs="Times New Roman"/>
+          <w:sz w:val="24"/>
+          <w:szCs w:val="24"/>
+        </w:rPr>
+      </w:pPr>
+      <w:r>
+        <w:rPr>
+          <w:rFonts w:asciiTheme="minorEastAsia" w:hAnsiTheme="minorEastAsia" w:cs="Times New Roman"/>
+          <w:noProof/>
+          <w:sz w:val="24"/>
+          <w:szCs w:val="24"/>
+        </w:rPr>
+        <w:drawing>
+          <wp:inline distT="0" distB="0" distL="0" distR="0" wp14:anchorId="36A9B030" wp14:editId="05D13453">
+            <wp:extent cx="5274310" cy="3073400"/>
+            <wp:effectExtent l="0" t="0" r="2540" b="0"/>
+            <wp:docPr id="5" name="图片 5"/>
+            <wp:cNvGraphicFramePr>
+              <a:graphicFrameLocks xmlns:a="http://schemas.openxmlformats.org/drawingml/2006/main" noChangeAspect="1"/>
+            </wp:cNvGraphicFramePr>
+            <a:graphic xmlns:a="http://schemas.openxmlformats.org/drawingml/2006/main">
+              <a:graphicData uri="http://schemas.openxmlformats.org/drawingml/2006/picture">
+                <pic:pic xmlns:pic="http://schemas.openxmlformats.org/drawingml/2006/picture">
+                  <pic:nvPicPr>
+                    <pic:cNvPr id="5" name="图片 5"/>
+                    <pic:cNvPicPr/>
+                  </pic:nvPicPr>
+                  <pic:blipFill>
+                    <a:blip r:embed="rId9">
+                      <a:extLst>
+                        <a:ext uri="{28A0092B-C50C-407E-A947-70E740481C1C}">
+                          <a14:useLocalDpi xmlns:a14="http://schemas.microsoft.com/office/drawing/2010/main" val="0"/>
+                        </a:ext>
+                      </a:extLst>
+                    </a:blip>
+                    <a:stretch>
+                      <a:fillRect/>
+                    </a:stretch>
+                  </pic:blipFill>
+                  <pic:spPr>
+                    <a:xfrm>
+                      <a:off x="0" y="0"/>
+                      <a:ext cx="5274310" cy="3073400"/>
+                    </a:xfrm>
+                    <a:prstGeom prst="rect">
+                      <a:avLst/>
+                    </a:prstGeom>
+                  </pic:spPr>
+                </pic:pic>
+              </a:graphicData>
+            </a:graphic>
+          </wp:inline>
+        </w:drawing>
+      </w:r>
+    </w:p>
+    <w:p>
+      <w:pPr>
+        <w:rPr>
+          <w:rFonts w:asciiTheme="minorEastAsia" w:hAnsiTheme="minorEastAsia" w:cs="Times New Roman"/>
+          <w:sz w:val="24"/>
+          <w:szCs w:val="24"/>
+        </w:rPr>
+      </w:pPr>
+      <w:r>
+        <w:rPr>
+          <w:rFonts w:asciiTheme="minorEastAsia" w:hAnsiTheme="minorEastAsia" w:cs="Times New Roman" w:hint="eastAsia"/>
+          <w:sz w:val="24"/>
+          <w:szCs w:val="24"/>
+        </w:rPr>
+        <w:t>5.2修改课程</w:t>
+      </w:r>
+    </w:p>
+    <w:p>
+      <w:pPr>
+        <w:rPr>
+          <w:rFonts w:asciiTheme="minorEastAsia" w:hAnsiTheme="minorEastAsia" w:cs="Times New Roman"/>
+          <w:sz w:val="24"/>
+          <w:szCs w:val="24"/>
+        </w:rPr>
+      </w:pPr>
+      <w:r>
+        <w:rPr>
+          <w:rFonts w:asciiTheme="minorEastAsia" w:hAnsiTheme="minorEastAsia" w:cs="Times New Roman"/>
+          <w:noProof/>
+          <w:sz w:val="24"/>
+          <w:szCs w:val="24"/>
+        </w:rPr>
+        <w:lastRenderedPageBreak/>
+        <w:drawing>
+          <wp:inline distT="0" distB="0" distL="114300" distR="114300" wp14:anchorId="0BAF4ABA" wp14:editId="5ED27BF0">
+            <wp:extent cx="5266690" cy="3170555"/>
+            <wp:effectExtent l="0" t="0" r="10160" b="10795"/>
+            <wp:docPr id="29" name="图片 29"/>
+            <wp:cNvGraphicFramePr>
+              <a:graphicFrameLocks xmlns:a="http://schemas.openxmlformats.org/drawingml/2006/main" noChangeAspect="1"/>
+            </wp:cNvGraphicFramePr>
+            <a:graphic xmlns:a="http://schemas.openxmlformats.org/drawingml/2006/main">
+              <a:graphicData uri="http://schemas.openxmlformats.org/drawingml/2006/picture">
+                <pic:pic xmlns:pic="http://schemas.openxmlformats.org/drawingml/2006/picture">
+                  <pic:nvPicPr>
+                    <pic:cNvPr id="29" name="图片 29"/>
+                    <pic:cNvPicPr>
+                      <a:picLocks noChangeAspect="1"/>
+                    </pic:cNvPicPr>
+                  </pic:nvPicPr>
+                  <pic:blipFill>
+                    <a:blip r:embed="rId10"/>
+                    <a:stretch>
+                      <a:fillRect/>
+                    </a:stretch>
+                  </pic:blipFill>
+                  <pic:spPr>
+                    <a:xfrm>
+                      <a:off x="0" y="0"/>
+                      <a:ext cx="5266690" cy="3170555"/>
+                    </a:xfrm>
+                    <a:prstGeom prst="rect">
+                      <a:avLst/>
+                    </a:prstGeom>
+                    <a:noFill/>
+                    <a:ln>
+                      <a:noFill/>
+                    </a:ln>
+                  </pic:spPr>
+                </pic:pic>
+              </a:graphicData>
+            </a:graphic>
+          </wp:inline>
+        </w:drawing>
+      </w:r>
+    </w:p>
+    <w:p>
+      <w:pPr>
+        <w:rPr>
+          <w:rFonts w:asciiTheme="minorEastAsia" w:hAnsiTheme="minorEastAsia" w:cs="Times New Roman"/>
+          <w:sz w:val="24"/>
+          <w:szCs w:val="24"/>
+        </w:rPr>
+      </w:pPr>
+      <w:r>
+        <w:rPr>
+          <w:rFonts w:asciiTheme="minorEastAsia" w:hAnsiTheme="minorEastAsia" w:cs="Times New Roman" w:hint="eastAsia"/>
+          <w:sz w:val="24"/>
+          <w:szCs w:val="24"/>
+        </w:rPr>
+        <w:t>点击修改即可修改对应编号的课程名</w:t>
+      </w:r>
+    </w:p>
+    <w:p>
+      <w:pPr>
+        <w:rPr>
+          <w:rFonts w:asciiTheme="minorEastAsia" w:hAnsiTheme="minorEastAsia" w:cs="Times New Roman"/>
+          <w:sz w:val="24"/>
+          <w:szCs w:val="24"/>
+        </w:rPr>
+      </w:pPr>
+      <w:r>
+        <w:rPr>
+          <w:rFonts w:asciiTheme="minorEastAsia" w:hAnsiTheme="minorEastAsia" w:cs="Times New Roman"/>
+          <w:noProof/>
+          <w:sz w:val="24"/>
+          <w:szCs w:val="24"/>
+        </w:rPr>
+        <w:drawing>
+          <wp:inline distT="0" distB="0" distL="114300" distR="114300" wp14:anchorId="4BE99322" wp14:editId="5ABE5D3C">
+            <wp:extent cx="2761615" cy="1729740"/>
+            <wp:effectExtent l="0" t="0" r="635" b="3810"/>
+            <wp:docPr id="30" name="图片 30"/>
+            <wp:cNvGraphicFramePr>
+              <a:graphicFrameLocks xmlns:a="http://schemas.openxmlformats.org/drawingml/2006/main" noChangeAspect="1"/>
+            </wp:cNvGraphicFramePr>
+            <a:graphic xmlns:a="http://schemas.openxmlformats.org/drawingml/2006/main">
+              <a:graphicData uri="http://schemas.openxmlformats.org/drawingml/2006/picture">
+                <pic:pic xmlns:pic="http://schemas.openxmlformats.org/drawingml/2006/picture">
+                  <pic:nvPicPr>
+                    <pic:cNvPr id="30" name="图片 30"/>
+                    <pic:cNvPicPr>
+                      <a:picLocks noChangeAspect="1"/>
+                    </pic:cNvPicPr>
+                  </pic:nvPicPr>
+                  <pic:blipFill>
+                    <a:blip r:embed="rId11"/>
+                    <a:stretch>
+                      <a:fillRect/>
+                    </a:stretch>
+                  </pic:blipFill>
+                  <pic:spPr>
+                    <a:xfrm>
+                      <a:off x="0" y="0"/>
+                      <a:ext cx="2761615" cy="1729740"/>
+                    </a:xfrm>
+                    <a:prstGeom prst="rect">
+                      <a:avLst/>
+                    </a:prstGeom>
+                    <a:noFill/>
+                    <a:ln>
+                      <a:noFill/>
+                    </a:ln>
+                  </pic:spPr>
+                </pic:pic>
+              </a:graphicData>
+            </a:graphic>
+          </wp:inline>
+        </w:drawing>
+      </w:r>
+    </w:p>
+    <w:p>
+      <w:pPr>
+        <w:rPr>
+          <w:rFonts w:asciiTheme="minorEastAsia" w:hAnsiTheme="minorEastAsia" w:cs="Times New Roman"/>
+          <w:sz w:val="24"/>
+          <w:szCs w:val="24"/>
+        </w:rPr>
+      </w:pPr>
+      <w:r>
+        <w:rPr>
+          <w:rFonts w:asciiTheme="minorEastAsia" w:hAnsiTheme="minorEastAsia" w:cs="Times New Roman" w:hint="eastAsia"/>
+          <w:sz w:val="24"/>
+          <w:szCs w:val="24"/>
+        </w:rPr>
+        <w:t>点击确定，修改成功</w:t>
+      </w:r>
+    </w:p>
+    <w:p>
+      <w:pPr>
+        <w:rPr>
+          <w:rFonts w:asciiTheme="minorEastAsia" w:hAnsiTheme="minorEastAsia" w:cs="Times New Roman"/>
+          <w:sz w:val="24"/>
+          <w:szCs w:val="24"/>
+        </w:rPr>
+      </w:pPr>
+      <w:r>
+        <w:rPr>
+          <w:rFonts w:asciiTheme="minorEastAsia" w:hAnsiTheme="minorEastAsia" w:cs="Times New Roman"/>
+          <w:noProof/>
+          <w:sz w:val="24"/>
+          <w:szCs w:val="24"/>
+        </w:rPr>
+        <w:drawing>
+          <wp:inline distT="0" distB="0" distL="114300" distR="114300" wp14:anchorId="540BB77D" wp14:editId="608B1771">
+            <wp:extent cx="2847975" cy="1684020"/>
+            <wp:effectExtent l="0" t="0" r="9525" b="11430"/>
+            <wp:docPr id="31" name="图片 31"/>
+            <wp:cNvGraphicFramePr>
+              <a:graphicFrameLocks xmlns:a="http://schemas.openxmlformats.org/drawingml/2006/main" noChangeAspect="1"/>
+            </wp:cNvGraphicFramePr>
+            <a:graphic xmlns:a="http://schemas.openxmlformats.org/drawingml/2006/main">
+              <a:graphicData uri="http://schemas.openxmlformats.org/drawingml/2006/picture">
+                <pic:pic xmlns:pic="http://schemas.openxmlformats.org/drawingml/2006/picture">
+                  <pic:nvPicPr>
+                    <pic:cNvPr id="31" name="图片 31"/>
+                    <pic:cNvPicPr>
+                      <a:picLocks noChangeAspect="1"/>
+                    </pic:cNvPicPr>
+                  </pic:nvPicPr>
+                  <pic:blipFill>
+                    <a:blip r:embed="rId12"/>
+                    <a:stretch>
+                      <a:fillRect/>
+                    </a:stretch>
+                  </pic:blipFill>
+                  <pic:spPr>
+                    <a:xfrm>
+                      <a:off x="0" y="0"/>
+                      <a:ext cx="2847975" cy="1684020"/>
+                    </a:xfrm>
+                    <a:prstGeom prst="rect">
+                      <a:avLst/>
+                    </a:prstGeom>
+                    <a:noFill/>
+                    <a:ln>
+                      <a:noFill/>
+                    </a:ln>
+                  </pic:spPr>
+                </pic:pic>
+              </a:graphicData>
+            </a:graphic>
+          </wp:inline>
+        </w:drawing>
+      </w:r>
+    </w:p>
+    <w:p>
+      <w:pPr>
+        <w:rPr>
+          <w:rFonts w:asciiTheme="minorEastAsia" w:hAnsiTheme="minorEastAsia" w:cs="Times New Roman"/>
+          <w:sz w:val="24"/>
+          <w:szCs w:val="24"/>
+        </w:rPr>
+      </w:pPr>
+    </w:p>
+    <w:p>
+      <w:pPr>
+        <w:rPr>
+          <w:rFonts w:asciiTheme="minorEastAsia" w:hAnsiTheme="minorEastAsia" w:cs="Times New Roman"/>
+          <w:sz w:val="24"/>
+          <w:szCs w:val="24"/>
+        </w:rPr>
+      </w:pPr>
+      <w:r>
+        <w:rPr>
+          <w:rFonts w:asciiTheme="minorEastAsia" w:hAnsiTheme="minorEastAsia" w:cs="Times New Roman" w:hint="eastAsia"/>
+          <w:sz w:val="24"/>
+          <w:szCs w:val="24"/>
+        </w:rPr>
+        <w:t>点击右上角新增课程，输入新增课程名，点击确定，即可新增成功</w:t>
+      </w:r>
+    </w:p>
+    <w:p>
+      <w:pPr>
+        <w:rPr>
+          <w:rFonts w:asciiTheme="minorEastAsia" w:hAnsiTheme="minorEastAsia" w:cs="Times New Roman"/>
+          <w:sz w:val="24"/>
+          <w:szCs w:val="24"/>
+        </w:rPr>
+      </w:pPr>
+      <w:r>
+        <w:rPr>
+          <w:rFonts w:asciiTheme="minorEastAsia" w:hAnsiTheme="minorEastAsia" w:cs="Times New Roman"/>
+          <w:noProof/>
+          <w:sz w:val="24"/>
+          <w:szCs w:val="24"/>
+        </w:rPr>
+        <w:lastRenderedPageBreak/>
+        <w:drawing>
+          <wp:inline distT="0" distB="0" distL="114300" distR="114300" wp14:anchorId="530F2C81" wp14:editId="082B44A2">
+            <wp:extent cx="2780665" cy="1767205"/>
+            <wp:effectExtent l="0" t="0" r="635" b="4445"/>
+            <wp:docPr id="32" name="图片 32"/>
+            <wp:cNvGraphicFramePr>
+              <a:graphicFrameLocks xmlns:a="http://schemas.openxmlformats.org/drawingml/2006/main" noChangeAspect="1"/>
+            </wp:cNvGraphicFramePr>
+            <a:graphic xmlns:a="http://schemas.openxmlformats.org/drawingml/2006/main">
+              <a:graphicData uri="http://schemas.openxmlformats.org/drawingml/2006/picture">
+                <pic:pic xmlns:pic="http://schemas.openxmlformats.org/drawingml/2006/picture">
+                  <pic:nvPicPr>
+                    <pic:cNvPr id="32" name="图片 32"/>
+                    <pic:cNvPicPr>
+                      <a:picLocks noChangeAspect="1"/>
+                    </pic:cNvPicPr>
+                  </pic:nvPicPr>
+                  <pic:blipFill>
+                    <a:blip r:embed="rId13"/>
+                    <a:stretch>
+                      <a:fillRect/>
+                    </a:stretch>
+                  </pic:blipFill>
+                  <pic:spPr>
+                    <a:xfrm>
+                      <a:off x="0" y="0"/>
+                      <a:ext cx="2780665" cy="1767205"/>
+                    </a:xfrm>
+                    <a:prstGeom prst="rect">
+                      <a:avLst/>
+                    </a:prstGeom>
+                    <a:noFill/>
+                    <a:ln>
+                      <a:noFill/>
+                    </a:ln>
+                  </pic:spPr>
+                </pic:pic>
+              </a:graphicData>
+            </a:graphic>
+          </wp:inline>
+        </w:drawing>
+      </w:r>
+    </w:p>
+    <w:p>
+      <w:pPr>
+        <w:rPr>
+          <w:rFonts w:asciiTheme="minorEastAsia" w:hAnsiTheme="minorEastAsia" w:cs="Times New Roman"/>
+          <w:sz w:val="24"/>
+          <w:szCs w:val="24"/>
+        </w:rPr>
+      </w:pPr>
+      <w:r>
+        <w:rPr>
+          <w:rFonts w:asciiTheme="minorEastAsia" w:hAnsiTheme="minorEastAsia" w:cs="Times New Roman"/>
+          <w:noProof/>
+          <w:sz w:val="24"/>
+          <w:szCs w:val="24"/>
+        </w:rPr>
+        <w:drawing>
+          <wp:inline distT="0" distB="0" distL="114300" distR="114300" wp14:anchorId="7EF4A050" wp14:editId="09B71660">
+            <wp:extent cx="2800985" cy="1695450"/>
+            <wp:effectExtent l="0" t="0" r="18415" b="0"/>
+            <wp:docPr id="33" name="图片 33"/>
+            <wp:cNvGraphicFramePr>
+              <a:graphicFrameLocks xmlns:a="http://schemas.openxmlformats.org/drawingml/2006/main" noChangeAspect="1"/>
+            </wp:cNvGraphicFramePr>
+            <a:graphic xmlns:a="http://schemas.openxmlformats.org/drawingml/2006/main">
+              <a:graphicData uri="http://schemas.openxmlformats.org/drawingml/2006/picture">
+                <pic:pic xmlns:pic="http://schemas.openxmlformats.org/drawingml/2006/picture">
+                  <pic:nvPicPr>
+                    <pic:cNvPr id="33" name="图片 33"/>
+                    <pic:cNvPicPr>
+                      <a:picLocks noChangeAspect="1"/>
+                    </pic:cNvPicPr>
+                  </pic:nvPicPr>
+                  <pic:blipFill>
+                    <a:blip r:embed="rId14"/>
+                    <a:stretch>
+                      <a:fillRect/>
+                    </a:stretch>
+                  </pic:blipFill>
+                  <pic:spPr>
+                    <a:xfrm>
+                      <a:off x="0" y="0"/>
+                      <a:ext cx="2800985" cy="1695450"/>
+                    </a:xfrm>
+                    <a:prstGeom prst="rect">
+                      <a:avLst/>
+                    </a:prstGeom>
+                    <a:noFill/>
+                    <a:ln>
+                      <a:noFill/>
+                    </a:ln>
+                  </pic:spPr>
+                </pic:pic>
+              </a:graphicData>
+            </a:graphic>
+          </wp:inline>
+        </w:drawing>
+      </w:r>
+    </w:p>
+    <w:p>
+      <w:pPr>
+        <w:rPr>
+          <w:rFonts w:asciiTheme="minorEastAsia" w:hAnsiTheme="minorEastAsia" w:cs="Times New Roman" w:hint="eastAsia"/>
+          <w:sz w:val="24"/>
+          <w:szCs w:val="24"/>
+        </w:rPr>
+      </w:pPr>
+    </w:p>
+    <w:p>
+      <w:pPr>
+        <w:rPr>
+          <w:rFonts w:asciiTheme="minorEastAsia" w:hAnsiTheme="minorEastAsia" w:cs="Times New Roman"/>
+          <w:sz w:val="24"/>
+          <w:szCs w:val="24"/>
+        </w:rPr>
+      </w:pPr>
+      <w:r>
+        <w:rPr>
+          <w:rFonts w:asciiTheme="minorEastAsia" w:hAnsiTheme="minorEastAsia" w:cs="Times New Roman" w:hint="eastAsia"/>
+          <w:sz w:val="24"/>
+          <w:szCs w:val="24"/>
+        </w:rPr>
+        <w:t>5.3审理举报</w:t>
+      </w:r>
+    </w:p>
+    <w:p>
+      <w:pPr>
+        <w:rPr>
+          <w:rFonts w:asciiTheme="minorEastAsia" w:hAnsiTheme="minorEastAsia" w:cs="Times New Roman"/>
+          <w:sz w:val="24"/>
+          <w:szCs w:val="24"/>
+        </w:rPr>
+      </w:pPr>
+      <w:r>
+        <w:rPr>
+          <w:rFonts w:asciiTheme="minorEastAsia" w:hAnsiTheme="minorEastAsia" w:cs="Times New Roman" w:hint="eastAsia"/>
+          <w:sz w:val="24"/>
+          <w:szCs w:val="24"/>
+        </w:rPr>
+        <w:t>管理员再次审核已发表的内容，若认为不符合平台规则，即可删除对应的内容</w:t>
+      </w:r>
+    </w:p>
+    <w:p>
+      <w:pPr>
+        <w:rPr>
+          <w:rFonts w:asciiTheme="minorEastAsia" w:hAnsiTheme="minorEastAsia" w:cs="Times New Roman"/>
+          <w:sz w:val="24"/>
+          <w:szCs w:val="24"/>
+        </w:rPr>
+      </w:pPr>
+      <w:r>
+        <w:rPr>
+          <w:rFonts w:asciiTheme="minorEastAsia" w:hAnsiTheme="minorEastAsia" w:cs="Times New Roman"/>
+          <w:noProof/>
+          <w:sz w:val="24"/>
+          <w:szCs w:val="24"/>
+        </w:rPr>
+        <w:drawing>
+          <wp:inline distT="0" distB="0" distL="114300" distR="114300" wp14:anchorId="4FE21759" wp14:editId="2FA68D32">
+            <wp:extent cx="5274310" cy="3129915"/>
+            <wp:effectExtent l="0" t="0" r="2540" b="13335"/>
+            <wp:docPr id="34" name="图片 34"/>
+            <wp:cNvGraphicFramePr>
+              <a:graphicFrameLocks xmlns:a="http://schemas.openxmlformats.org/drawingml/2006/main" noChangeAspect="1"/>
+            </wp:cNvGraphicFramePr>
+            <a:graphic xmlns:a="http://schemas.openxmlformats.org/drawingml/2006/main">
+              <a:graphicData uri="http://schemas.openxmlformats.org/drawingml/2006/picture">
+                <pic:pic xmlns:pic="http://schemas.openxmlformats.org/drawingml/2006/picture">
+                  <pic:nvPicPr>
+                    <pic:cNvPr id="34" name="图片 34"/>
+                    <pic:cNvPicPr>
+                      <a:picLocks noChangeAspect="1"/>
+                    </pic:cNvPicPr>
+                  </pic:nvPicPr>
+                  <pic:blipFill>
+                    <a:blip r:embed="rId15"/>
+                    <a:stretch>
+                      <a:fillRect/>
+                    </a:stretch>
+                  </pic:blipFill>
+                  <pic:spPr>
+                    <a:xfrm>
+                      <a:off x="0" y="0"/>
+                      <a:ext cx="5274310" cy="3129915"/>
+                    </a:xfrm>
+                    <a:prstGeom prst="rect">
+                      <a:avLst/>
+                    </a:prstGeom>
+                    <a:noFill/>
+                    <a:ln>
+                      <a:noFill/>
+                    </a:ln>
+                  </pic:spPr>
+                </pic:pic>
+              </a:graphicData>
+            </a:graphic>
+          </wp:inline>
+        </w:drawing>
+      </w:r>
+    </w:p>
+    <w:p>
+      <w:pPr>
+        <w:rPr>
+          <w:rFonts w:asciiTheme="minorEastAsia" w:hAnsiTheme="minorEastAsia" w:cs="Times New Roman"/>
+          <w:sz w:val="24"/>
+          <w:szCs w:val="24"/>
+        </w:rPr>
+      </w:pPr>
+    </w:p>
+    <w:p>
+      <w:pPr>
+        <w:rPr>
+          <w:rFonts w:asciiTheme="minorEastAsia" w:hAnsiTheme="minorEastAsia" w:cs="Times New Roman"/>
+          <w:sz w:val="24"/>
+          <w:szCs w:val="24"/>
+        </w:rPr>
+      </w:pPr>
+      <w:r>
+        <w:rPr>
+          <w:rFonts w:asciiTheme="minorEastAsia" w:hAnsiTheme="minorEastAsia" w:cs="Times New Roman" w:hint="eastAsia"/>
+          <w:sz w:val="24"/>
+          <w:szCs w:val="24"/>
+        </w:rPr>
+        <w:t>点击删除，即可删除对应的内容</w:t>
+      </w:r>
+    </w:p>
+    <w:p>
+      <w:pPr>
+        <w:rPr>
+          <w:rFonts w:asciiTheme="minorEastAsia" w:hAnsiTheme="minorEastAsia" w:cs="Times New Roman"/>
+          <w:sz w:val="24"/>
+          <w:szCs w:val="24"/>
+        </w:rPr>
+      </w:pPr>
+      <w:r>
+        <w:rPr>
+          <w:rFonts w:asciiTheme="minorEastAsia" w:hAnsiTheme="minorEastAsia" w:cs="Times New Roman"/>
+          <w:noProof/>
+          <w:sz w:val="24"/>
+          <w:szCs w:val="24"/>
+        </w:rPr>
+        <w:lastRenderedPageBreak/>
+        <w:drawing>
+          <wp:inline distT="0" distB="0" distL="114300" distR="114300" wp14:anchorId="2383852B" wp14:editId="07987979">
+            <wp:extent cx="3078480" cy="1873885"/>
+            <wp:effectExtent l="0" t="0" r="7620" b="12065"/>
+            <wp:docPr id="35" name="图片 35"/>
+            <wp:cNvGraphicFramePr>
+              <a:graphicFrameLocks xmlns:a="http://schemas.openxmlformats.org/drawingml/2006/main" noChangeAspect="1"/>
+            </wp:cNvGraphicFramePr>
+            <a:graphic xmlns:a="http://schemas.openxmlformats.org/drawingml/2006/main">
+              <a:graphicData uri="http://schemas.openxmlformats.org/drawingml/2006/picture">
+                <pic:pic xmlns:pic="http://schemas.openxmlformats.org/drawingml/2006/picture">
+                  <pic:nvPicPr>
+                    <pic:cNvPr id="35" name="图片 35"/>
+                    <pic:cNvPicPr>
+                      <a:picLocks noChangeAspect="1"/>
+                    </pic:cNvPicPr>
+                  </pic:nvPicPr>
+                  <pic:blipFill>
+                    <a:blip r:embed="rId16"/>
+                    <a:stretch>
+                      <a:fillRect/>
+                    </a:stretch>
+                  </pic:blipFill>
+                  <pic:spPr>
+                    <a:xfrm>
+                      <a:off x="0" y="0"/>
+                      <a:ext cx="3078480" cy="1873885"/>
+                    </a:xfrm>
+                    <a:prstGeom prst="rect">
+                      <a:avLst/>
+                    </a:prstGeom>
+                    <a:noFill/>
+                    <a:ln>
+                      <a:noFill/>
+                    </a:ln>
+                  </pic:spPr>
+                </pic:pic>
+              </a:graphicData>
+            </a:graphic>
+          </wp:inline>
+        </w:drawing>
+      </w:r>
+    </w:p>
+    <w:p>
+      <w:pPr>
+        <w:jc w:val="left"/>
+        <w:rPr>
+          <w:sz w:val="24"/>
+          <w:szCs w:val="24"/>
+        </w:rPr>
+      </w:pPr>
+      <w:r>
+        <w:rPr>
           <w:rFonts w:hint="eastAsia"/>
           <w:sz w:val="24"/>
           <w:szCs w:val="24"/>
         </w:rPr>
-      </w:pPr>
+        <w:t>审理界面</w:t>
+      </w:r>
+    </w:p>
+    <w:p>
+      <w:pPr>
+        <w:jc w:val="left"/>
+        <w:rPr>
+          <w:rFonts w:hint="eastAsia"/>
+          <w:sz w:val="24"/>
+          <w:szCs w:val="24"/>
+        </w:rPr>
+      </w:pPr>
+      <w:r>
+        <w:rPr>
+          <w:rFonts w:hint="eastAsia"/>
+          <w:noProof/>
+          <w:sz w:val="24"/>
+          <w:szCs w:val="24"/>
+        </w:rPr>
+        <w:drawing>
+          <wp:inline distT="0" distB="0" distL="0" distR="0" wp14:anchorId="2CC95EDE" wp14:editId="02BEFEE5">
+            <wp:extent cx="5274310" cy="2873375"/>
+            <wp:effectExtent l="0" t="0" r="2540" b="3175"/>
+            <wp:docPr id="4" name="图片 4"/>
+            <wp:cNvGraphicFramePr>
+              <a:graphicFrameLocks xmlns:a="http://schemas.openxmlformats.org/drawingml/2006/main" noChangeAspect="1"/>
+            </wp:cNvGraphicFramePr>
+            <a:graphic xmlns:a="http://schemas.openxmlformats.org/drawingml/2006/main">
+              <a:graphicData uri="http://schemas.openxmlformats.org/drawingml/2006/picture">
+                <pic:pic xmlns:pic="http://schemas.openxmlformats.org/drawingml/2006/picture">
+                  <pic:nvPicPr>
+                    <pic:cNvPr id="4" name="图片 4"/>
+                    <pic:cNvPicPr/>
+                  </pic:nvPicPr>
+                  <pic:blipFill>
+                    <a:blip r:embed="rId17" cstate="print">
+                      <a:extLst>
+                        <a:ext uri="{28A0092B-C50C-407E-A947-70E740481C1C}">
+                          <a14:useLocalDpi xmlns:a14="http://schemas.microsoft.com/office/drawing/2010/main" val="0"/>
+                        </a:ext>
+                      </a:extLst>
+                    </a:blip>
+                    <a:stretch>
+                      <a:fillRect/>
+                    </a:stretch>
+                  </pic:blipFill>
+                  <pic:spPr>
+                    <a:xfrm>
+                      <a:off x="0" y="0"/>
+                      <a:ext cx="5274310" cy="2873375"/>
+                    </a:xfrm>
+                    <a:prstGeom prst="rect">
+                      <a:avLst/>
+                    </a:prstGeom>
+                  </pic:spPr>
+                </pic:pic>
+              </a:graphicData>
+            </a:graphic>
+          </wp:inline>
+        </w:drawing>
+      </w:r>
     </w:p>
     <w:p>
       <w:pPr>
